--- a/г1.DOCX
+++ b/г1.DOCX
@@ -4,12 +4,130 @@
   <w:body>
     <w:p>
       <w:pPr>
-        <w:rPr>
-          <w:lang w:eastAsia="ru-RU"/>
-        </w:rPr>
-      </w:pPr>
-      <w:r>
-        <w:rPr>
+        <w:spacing w:after="0" w:line="360" w:lineRule="auto"/>
+        <w:ind w:firstLine="709"/>
+        <w:rPr>
+          <w:rFonts w:ascii="Times New Roman" w:hAnsi="Times New Roman" w:cs="Times New Roman"/>
+          <w:sz w:val="28"/>
+          <w:szCs w:val="28"/>
+        </w:rPr>
+      </w:pPr>
+      <w:bookmarkStart w:id="0" w:name="_GoBack"/>
+      <w:r>
+        <w:rPr>
+          <w:rFonts w:ascii="Times New Roman" w:eastAsia="Times New Roman" w:hAnsi="Times New Roman" w:cs="Times New Roman"/>
+          <w:b/>
+          <w:bCs/>
+          <w:sz w:val="28"/>
+          <w:szCs w:val="28"/>
+          <w:lang w:eastAsia="ru-RU"/>
+        </w:rPr>
+        <w:t xml:space="preserve">Глава 1. </w:t>
+      </w:r>
+      <w:r>
+        <w:rPr>
+          <w:rFonts w:ascii="Times New Roman" w:hAnsi="Times New Roman" w:cs="Times New Roman"/>
+          <w:sz w:val="28"/>
+          <w:szCs w:val="28"/>
+        </w:rPr>
+        <w:t>Законодательство РФ в сфере информационной безопасности.</w:t>
+      </w:r>
+    </w:p>
+    <w:p>
+      <w:pPr>
+        <w:spacing w:after="0" w:line="360" w:lineRule="auto"/>
+        <w:ind w:firstLine="709"/>
+        <w:rPr>
+          <w:rFonts w:ascii="Times New Roman" w:hAnsi="Times New Roman" w:cs="Times New Roman"/>
+          <w:b/>
+          <w:sz w:val="28"/>
+          <w:szCs w:val="28"/>
+        </w:rPr>
+      </w:pPr>
+      <w:r>
+        <w:rPr>
+          <w:rFonts w:ascii="Times New Roman" w:hAnsi="Times New Roman" w:cs="Times New Roman"/>
+          <w:b/>
+          <w:sz w:val="28"/>
+          <w:szCs w:val="28"/>
+        </w:rPr>
+        <w:t xml:space="preserve">1.1 Нормативно-правовые акты РФ в сфере информационной безопасности. </w:t>
+      </w:r>
+    </w:p>
+    <w:p>
+      <w:pPr>
+        <w:spacing w:after="0" w:line="360" w:lineRule="auto"/>
+        <w:ind w:firstLine="709"/>
+        <w:rPr>
+          <w:rFonts w:ascii="Times New Roman" w:hAnsi="Times New Roman" w:cs="Times New Roman"/>
+          <w:sz w:val="24"/>
+          <w:szCs w:val="24"/>
+        </w:rPr>
+      </w:pPr>
+      <w:r>
+        <w:rPr>
+          <w:rFonts w:ascii="Times New Roman" w:hAnsi="Times New Roman" w:cs="Times New Roman"/>
+          <w:sz w:val="24"/>
+          <w:szCs w:val="24"/>
+        </w:rPr>
+        <w:t>В Российской Федерации, как и в других правовых государствах, имеются ряд нормативно-правовых актов, регулирующих, не только движение, публикацию информации в сети, но и её безопасность.</w:t>
+      </w:r>
+    </w:p>
+    <w:p>
+      <w:pPr>
+        <w:spacing w:after="0" w:line="360" w:lineRule="auto"/>
+        <w:ind w:firstLine="709"/>
+        <w:rPr>
+          <w:rFonts w:ascii="Times New Roman" w:hAnsi="Times New Roman" w:cs="Times New Roman"/>
+          <w:sz w:val="24"/>
+          <w:szCs w:val="24"/>
+        </w:rPr>
+      </w:pPr>
+      <w:r>
+        <w:rPr>
+          <w:rFonts w:ascii="Times New Roman" w:hAnsi="Times New Roman" w:cs="Times New Roman"/>
+          <w:sz w:val="24"/>
+          <w:szCs w:val="24"/>
+        </w:rPr>
+        <w:t>Вот некоторые из них</w:t>
+      </w:r>
+      <w:r>
+        <w:rPr>
+          <w:rFonts w:ascii="Times New Roman" w:hAnsi="Times New Roman" w:cs="Times New Roman"/>
+          <w:sz w:val="24"/>
+          <w:szCs w:val="24"/>
+        </w:rPr>
+        <w:t>, действующие на территории РФ</w:t>
+      </w:r>
+      <w:r>
+        <w:rPr>
+          <w:rFonts w:ascii="Times New Roman" w:hAnsi="Times New Roman" w:cs="Times New Roman"/>
+          <w:sz w:val="24"/>
+          <w:szCs w:val="24"/>
+        </w:rPr>
+        <w:t>:</w:t>
+      </w:r>
+    </w:p>
+    <w:p>
+      <w:pPr>
+        <w:spacing w:after="0" w:line="360" w:lineRule="auto"/>
+        <w:ind w:firstLine="709"/>
+        <w:rPr>
+          <w:rFonts w:ascii="Times New Roman" w:hAnsi="Times New Roman" w:cs="Times New Roman"/>
+          <w:b/>
+          <w:i/>
+          <w:sz w:val="28"/>
+          <w:szCs w:val="28"/>
+          <w:lang w:eastAsia="ru-RU"/>
+        </w:rPr>
+      </w:pPr>
+      <w:r>
+        <w:rPr>
+          <w:rFonts w:ascii="Times New Roman" w:hAnsi="Times New Roman" w:cs="Times New Roman"/>
+          <w:b/>
+          <w:i/>
+          <w:sz w:val="28"/>
+          <w:szCs w:val="28"/>
           <w:lang w:eastAsia="ru-RU"/>
         </w:rPr>
         <w:t>Федеральные законы:</w:t>
@@ -17,13 +135,23 @@
     </w:p>
     <w:p>
       <w:pPr>
-        <w:rPr>
+        <w:spacing w:after="0" w:line="360" w:lineRule="auto"/>
+        <w:ind w:firstLine="709"/>
+        <w:rPr>
+          <w:rFonts w:ascii="Times New Roman" w:hAnsi="Times New Roman" w:cs="Times New Roman"/>
+          <w:i/>
+          <w:sz w:val="24"/>
+          <w:szCs w:val="24"/>
           <w:lang w:eastAsia="ru-RU"/>
         </w:rPr>
       </w:pPr>
       <w:hyperlink r:id="rId5" w:history="1">
         <w:r>
           <w:rPr>
+            <w:rFonts w:ascii="Times New Roman" w:hAnsi="Times New Roman" w:cs="Times New Roman"/>
+            <w:i/>
+            <w:sz w:val="24"/>
+            <w:szCs w:val="24"/>
             <w:u w:val="single"/>
             <w:lang w:eastAsia="ru-RU"/>
           </w:rPr>
@@ -33,13 +161,23 @@
     </w:p>
     <w:p>
       <w:pPr>
-        <w:rPr>
+        <w:spacing w:after="0" w:line="360" w:lineRule="auto"/>
+        <w:ind w:firstLine="709"/>
+        <w:rPr>
+          <w:rFonts w:ascii="Times New Roman" w:hAnsi="Times New Roman" w:cs="Times New Roman"/>
+          <w:i/>
+          <w:sz w:val="24"/>
+          <w:szCs w:val="24"/>
           <w:lang w:eastAsia="ru-RU"/>
         </w:rPr>
       </w:pPr>
       <w:hyperlink r:id="rId6" w:history="1">
         <w:r>
           <w:rPr>
+            <w:rFonts w:ascii="Times New Roman" w:hAnsi="Times New Roman" w:cs="Times New Roman"/>
+            <w:i/>
+            <w:sz w:val="24"/>
+            <w:szCs w:val="24"/>
             <w:u w:val="single"/>
             <w:lang w:eastAsia="ru-RU"/>
           </w:rPr>
@@ -49,13 +187,23 @@
     </w:p>
     <w:p>
       <w:pPr>
-        <w:rPr>
+        <w:spacing w:after="0" w:line="360" w:lineRule="auto"/>
+        <w:ind w:firstLine="709"/>
+        <w:rPr>
+          <w:rFonts w:ascii="Times New Roman" w:hAnsi="Times New Roman" w:cs="Times New Roman"/>
+          <w:i/>
+          <w:sz w:val="24"/>
+          <w:szCs w:val="24"/>
           <w:lang w:eastAsia="ru-RU"/>
         </w:rPr>
       </w:pPr>
       <w:hyperlink r:id="rId7" w:history="1">
         <w:r>
           <w:rPr>
+            <w:rFonts w:ascii="Times New Roman" w:hAnsi="Times New Roman" w:cs="Times New Roman"/>
+            <w:i/>
+            <w:sz w:val="24"/>
+            <w:szCs w:val="24"/>
             <w:u w:val="single"/>
             <w:lang w:eastAsia="ru-RU"/>
           </w:rPr>
@@ -65,12 +213,24 @@
     </w:p>
     <w:p>
       <w:pPr>
-        <w:rPr>
-          <w:lang w:eastAsia="ru-RU"/>
-        </w:rPr>
-      </w:pPr>
-      <w:r>
-        <w:rPr>
+        <w:spacing w:after="0" w:line="360" w:lineRule="auto"/>
+        <w:ind w:firstLine="709"/>
+        <w:rPr>
+          <w:rFonts w:ascii="Times New Roman" w:hAnsi="Times New Roman" w:cs="Times New Roman"/>
+          <w:b/>
+          <w:i/>
+          <w:sz w:val="28"/>
+          <w:szCs w:val="28"/>
+          <w:lang w:eastAsia="ru-RU"/>
+        </w:rPr>
+      </w:pPr>
+      <w:r>
+        <w:rPr>
+          <w:rFonts w:ascii="Times New Roman" w:hAnsi="Times New Roman" w:cs="Times New Roman"/>
+          <w:b/>
+          <w:i/>
+          <w:sz w:val="28"/>
+          <w:szCs w:val="28"/>
           <w:lang w:eastAsia="ru-RU"/>
         </w:rPr>
         <w:t>Указы Президента РФ:</w:t>
@@ -78,13 +238,23 @@
     </w:p>
     <w:p>
       <w:pPr>
-        <w:rPr>
+        <w:spacing w:after="0" w:line="360" w:lineRule="auto"/>
+        <w:ind w:firstLine="709"/>
+        <w:rPr>
+          <w:rFonts w:ascii="Times New Roman" w:hAnsi="Times New Roman" w:cs="Times New Roman"/>
+          <w:i/>
+          <w:sz w:val="24"/>
+          <w:szCs w:val="24"/>
           <w:lang w:eastAsia="ru-RU"/>
         </w:rPr>
       </w:pPr>
       <w:hyperlink r:id="rId8" w:history="1">
         <w:r>
           <w:rPr>
+            <w:rFonts w:ascii="Times New Roman" w:hAnsi="Times New Roman" w:cs="Times New Roman"/>
+            <w:i/>
+            <w:sz w:val="24"/>
+            <w:szCs w:val="24"/>
             <w:u w:val="single"/>
             <w:lang w:eastAsia="ru-RU"/>
           </w:rPr>
@@ -94,13 +264,23 @@
     </w:p>
     <w:p>
       <w:pPr>
-        <w:rPr>
+        <w:spacing w:after="0" w:line="360" w:lineRule="auto"/>
+        <w:ind w:firstLine="709"/>
+        <w:rPr>
+          <w:rFonts w:ascii="Times New Roman" w:hAnsi="Times New Roman" w:cs="Times New Roman"/>
+          <w:i/>
+          <w:sz w:val="24"/>
+          <w:szCs w:val="24"/>
           <w:lang w:eastAsia="ru-RU"/>
         </w:rPr>
       </w:pPr>
       <w:hyperlink r:id="rId9" w:history="1">
         <w:r>
           <w:rPr>
+            <w:rFonts w:ascii="Times New Roman" w:hAnsi="Times New Roman" w:cs="Times New Roman"/>
+            <w:i/>
+            <w:sz w:val="24"/>
+            <w:szCs w:val="24"/>
             <w:u w:val="single"/>
             <w:lang w:eastAsia="ru-RU"/>
           </w:rPr>
@@ -110,13 +290,23 @@
     </w:p>
     <w:p>
       <w:pPr>
-        <w:rPr>
+        <w:spacing w:after="0" w:line="360" w:lineRule="auto"/>
+        <w:ind w:firstLine="709"/>
+        <w:rPr>
+          <w:rFonts w:ascii="Times New Roman" w:hAnsi="Times New Roman" w:cs="Times New Roman"/>
+          <w:i/>
+          <w:sz w:val="24"/>
+          <w:szCs w:val="24"/>
           <w:lang w:eastAsia="ru-RU"/>
         </w:rPr>
       </w:pPr>
       <w:hyperlink r:id="rId10" w:history="1">
         <w:r>
           <w:rPr>
+            <w:rFonts w:ascii="Times New Roman" w:hAnsi="Times New Roman" w:cs="Times New Roman"/>
+            <w:i/>
+            <w:sz w:val="24"/>
+            <w:szCs w:val="24"/>
             <w:u w:val="single"/>
             <w:lang w:eastAsia="ru-RU"/>
           </w:rPr>
@@ -126,12 +316,24 @@
     </w:p>
     <w:p>
       <w:pPr>
-        <w:rPr>
-          <w:lang w:eastAsia="ru-RU"/>
-        </w:rPr>
-      </w:pPr>
-      <w:r>
-        <w:rPr>
+        <w:spacing w:after="0" w:line="360" w:lineRule="auto"/>
+        <w:ind w:firstLine="709"/>
+        <w:rPr>
+          <w:rFonts w:ascii="Times New Roman" w:hAnsi="Times New Roman" w:cs="Times New Roman"/>
+          <w:b/>
+          <w:i/>
+          <w:sz w:val="28"/>
+          <w:szCs w:val="28"/>
+          <w:lang w:eastAsia="ru-RU"/>
+        </w:rPr>
+      </w:pPr>
+      <w:r>
+        <w:rPr>
+          <w:rFonts w:ascii="Times New Roman" w:hAnsi="Times New Roman" w:cs="Times New Roman"/>
+          <w:b/>
+          <w:i/>
+          <w:sz w:val="28"/>
+          <w:szCs w:val="28"/>
           <w:lang w:eastAsia="ru-RU"/>
         </w:rPr>
         <w:t>Приказы ФСТЭК РФ:</w:t>
@@ -139,13 +341,23 @@
     </w:p>
     <w:p>
       <w:pPr>
-        <w:rPr>
+        <w:spacing w:after="0" w:line="360" w:lineRule="auto"/>
+        <w:ind w:firstLine="709"/>
+        <w:rPr>
+          <w:rFonts w:ascii="Times New Roman" w:hAnsi="Times New Roman" w:cs="Times New Roman"/>
+          <w:i/>
+          <w:sz w:val="24"/>
+          <w:szCs w:val="24"/>
           <w:lang w:eastAsia="ru-RU"/>
         </w:rPr>
       </w:pPr>
       <w:hyperlink r:id="rId11" w:history="1">
         <w:r>
           <w:rPr>
+            <w:rFonts w:ascii="Times New Roman" w:hAnsi="Times New Roman" w:cs="Times New Roman"/>
+            <w:i/>
+            <w:sz w:val="24"/>
+            <w:szCs w:val="24"/>
             <w:u w:val="single"/>
             <w:lang w:eastAsia="ru-RU"/>
           </w:rPr>
@@ -155,13 +367,23 @@
     </w:p>
     <w:p>
       <w:pPr>
-        <w:rPr>
+        <w:spacing w:after="0" w:line="360" w:lineRule="auto"/>
+        <w:ind w:firstLine="709"/>
+        <w:rPr>
+          <w:rFonts w:ascii="Times New Roman" w:hAnsi="Times New Roman" w:cs="Times New Roman"/>
+          <w:i/>
+          <w:sz w:val="24"/>
+          <w:szCs w:val="24"/>
           <w:lang w:eastAsia="ru-RU"/>
         </w:rPr>
       </w:pPr>
       <w:hyperlink r:id="rId12" w:history="1">
         <w:r>
           <w:rPr>
+            <w:rFonts w:ascii="Times New Roman" w:hAnsi="Times New Roman" w:cs="Times New Roman"/>
+            <w:i/>
+            <w:sz w:val="24"/>
+            <w:szCs w:val="24"/>
             <w:u w:val="single"/>
             <w:lang w:eastAsia="ru-RU"/>
           </w:rPr>
@@ -171,12 +393,24 @@
     </w:p>
     <w:p>
       <w:pPr>
-        <w:rPr>
-          <w:lang w:eastAsia="ru-RU"/>
-        </w:rPr>
-      </w:pPr>
-      <w:r>
-        <w:rPr>
+        <w:spacing w:after="0" w:line="360" w:lineRule="auto"/>
+        <w:ind w:firstLine="709"/>
+        <w:rPr>
+          <w:rFonts w:ascii="Times New Roman" w:hAnsi="Times New Roman" w:cs="Times New Roman"/>
+          <w:b/>
+          <w:i/>
+          <w:sz w:val="28"/>
+          <w:szCs w:val="28"/>
+          <w:lang w:eastAsia="ru-RU"/>
+        </w:rPr>
+      </w:pPr>
+      <w:r>
+        <w:rPr>
+          <w:rFonts w:ascii="Times New Roman" w:hAnsi="Times New Roman" w:cs="Times New Roman"/>
+          <w:b/>
+          <w:i/>
+          <w:sz w:val="28"/>
+          <w:szCs w:val="28"/>
           <w:lang w:eastAsia="ru-RU"/>
         </w:rPr>
         <w:t>Приказы ФСБ РФ:</w:t>
@@ -184,13 +418,23 @@
     </w:p>
     <w:p>
       <w:pPr>
-        <w:rPr>
+        <w:spacing w:after="0" w:line="360" w:lineRule="auto"/>
+        <w:ind w:firstLine="709"/>
+        <w:rPr>
+          <w:rFonts w:ascii="Times New Roman" w:hAnsi="Times New Roman" w:cs="Times New Roman"/>
+          <w:i/>
+          <w:sz w:val="24"/>
+          <w:szCs w:val="24"/>
           <w:lang w:eastAsia="ru-RU"/>
         </w:rPr>
       </w:pPr>
       <w:hyperlink r:id="rId13" w:history="1">
         <w:r>
           <w:rPr>
+            <w:rFonts w:ascii="Times New Roman" w:hAnsi="Times New Roman" w:cs="Times New Roman"/>
+            <w:i/>
+            <w:sz w:val="24"/>
+            <w:szCs w:val="24"/>
             <w:u w:val="single"/>
             <w:lang w:eastAsia="ru-RU"/>
           </w:rPr>
@@ -200,13 +444,23 @@
     </w:p>
     <w:p>
       <w:pPr>
-        <w:rPr>
+        <w:spacing w:after="0" w:line="360" w:lineRule="auto"/>
+        <w:ind w:firstLine="709"/>
+        <w:rPr>
+          <w:rFonts w:ascii="Times New Roman" w:hAnsi="Times New Roman" w:cs="Times New Roman"/>
+          <w:i/>
+          <w:sz w:val="24"/>
+          <w:szCs w:val="24"/>
           <w:lang w:eastAsia="ru-RU"/>
         </w:rPr>
       </w:pPr>
       <w:hyperlink r:id="rId14" w:history="1">
         <w:r>
           <w:rPr>
+            <w:rFonts w:ascii="Times New Roman" w:hAnsi="Times New Roman" w:cs="Times New Roman"/>
+            <w:i/>
+            <w:sz w:val="24"/>
+            <w:szCs w:val="24"/>
             <w:u w:val="single"/>
             <w:lang w:eastAsia="ru-RU"/>
           </w:rPr>
@@ -216,12 +470,24 @@
     </w:p>
     <w:p>
       <w:pPr>
-        <w:rPr>
-          <w:lang w:eastAsia="ru-RU"/>
-        </w:rPr>
-      </w:pPr>
-      <w:r>
-        <w:rPr>
+        <w:spacing w:after="0" w:line="360" w:lineRule="auto"/>
+        <w:ind w:firstLine="709"/>
+        <w:rPr>
+          <w:rFonts w:ascii="Times New Roman" w:hAnsi="Times New Roman" w:cs="Times New Roman"/>
+          <w:b/>
+          <w:i/>
+          <w:sz w:val="28"/>
+          <w:szCs w:val="28"/>
+          <w:lang w:eastAsia="ru-RU"/>
+        </w:rPr>
+      </w:pPr>
+      <w:r>
+        <w:rPr>
+          <w:rFonts w:ascii="Times New Roman" w:hAnsi="Times New Roman" w:cs="Times New Roman"/>
+          <w:b/>
+          <w:i/>
+          <w:sz w:val="28"/>
+          <w:szCs w:val="28"/>
           <w:lang w:eastAsia="ru-RU"/>
         </w:rPr>
         <w:t>Постановления Правительства РФ:</w:t>
@@ -229,13 +495,23 @@
     </w:p>
     <w:p>
       <w:pPr>
-        <w:rPr>
+        <w:spacing w:after="0" w:line="360" w:lineRule="auto"/>
+        <w:ind w:firstLine="709"/>
+        <w:rPr>
+          <w:rFonts w:ascii="Times New Roman" w:hAnsi="Times New Roman" w:cs="Times New Roman"/>
+          <w:i/>
+          <w:sz w:val="24"/>
+          <w:szCs w:val="24"/>
           <w:lang w:eastAsia="ru-RU"/>
         </w:rPr>
       </w:pPr>
       <w:hyperlink r:id="rId15" w:history="1">
         <w:r>
           <w:rPr>
+            <w:rFonts w:ascii="Times New Roman" w:hAnsi="Times New Roman" w:cs="Times New Roman"/>
+            <w:i/>
+            <w:sz w:val="24"/>
+            <w:szCs w:val="24"/>
             <w:u w:val="single"/>
             <w:lang w:eastAsia="ru-RU"/>
           </w:rPr>
@@ -245,13 +521,23 @@
     </w:p>
     <w:p>
       <w:pPr>
-        <w:rPr>
+        <w:spacing w:after="0" w:line="360" w:lineRule="auto"/>
+        <w:ind w:firstLine="709"/>
+        <w:rPr>
+          <w:rFonts w:ascii="Times New Roman" w:hAnsi="Times New Roman" w:cs="Times New Roman"/>
+          <w:i/>
+          <w:sz w:val="24"/>
+          <w:szCs w:val="24"/>
           <w:lang w:eastAsia="ru-RU"/>
         </w:rPr>
       </w:pPr>
       <w:hyperlink r:id="rId16" w:history="1">
         <w:r>
           <w:rPr>
+            <w:rFonts w:ascii="Times New Roman" w:hAnsi="Times New Roman" w:cs="Times New Roman"/>
+            <w:i/>
+            <w:sz w:val="24"/>
+            <w:szCs w:val="24"/>
             <w:u w:val="single"/>
             <w:lang w:eastAsia="ru-RU"/>
           </w:rPr>
@@ -261,13 +547,23 @@
     </w:p>
     <w:p>
       <w:pPr>
-        <w:rPr>
+        <w:spacing w:after="0" w:line="360" w:lineRule="auto"/>
+        <w:ind w:firstLine="709"/>
+        <w:rPr>
+          <w:rFonts w:ascii="Times New Roman" w:hAnsi="Times New Roman" w:cs="Times New Roman"/>
+          <w:i/>
+          <w:sz w:val="24"/>
+          <w:szCs w:val="24"/>
           <w:lang w:eastAsia="ru-RU"/>
         </w:rPr>
       </w:pPr>
       <w:hyperlink r:id="rId17" w:history="1">
         <w:r>
           <w:rPr>
+            <w:rFonts w:ascii="Times New Roman" w:hAnsi="Times New Roman" w:cs="Times New Roman"/>
+            <w:i/>
+            <w:sz w:val="24"/>
+            <w:szCs w:val="24"/>
             <w:u w:val="single"/>
             <w:lang w:eastAsia="ru-RU"/>
           </w:rPr>
@@ -277,12 +573,24 @@
     </w:p>
     <w:p>
       <w:pPr>
-        <w:rPr>
-          <w:lang w:eastAsia="ru-RU"/>
-        </w:rPr>
-      </w:pPr>
-      <w:r>
-        <w:rPr>
+        <w:spacing w:after="0" w:line="360" w:lineRule="auto"/>
+        <w:ind w:firstLine="709"/>
+        <w:rPr>
+          <w:rFonts w:ascii="Times New Roman" w:hAnsi="Times New Roman" w:cs="Times New Roman"/>
+          <w:b/>
+          <w:i/>
+          <w:sz w:val="28"/>
+          <w:szCs w:val="28"/>
+          <w:lang w:eastAsia="ru-RU"/>
+        </w:rPr>
+      </w:pPr>
+      <w:r>
+        <w:rPr>
+          <w:rFonts w:ascii="Times New Roman" w:hAnsi="Times New Roman" w:cs="Times New Roman"/>
+          <w:b/>
+          <w:i/>
+          <w:sz w:val="28"/>
+          <w:szCs w:val="28"/>
           <w:lang w:eastAsia="ru-RU"/>
         </w:rPr>
         <w:t>Информационные сообщения ФСТЭК РФ:</w:t>
@@ -290,13 +598,23 @@
     </w:p>
     <w:p>
       <w:pPr>
-        <w:rPr>
+        <w:spacing w:after="0" w:line="360" w:lineRule="auto"/>
+        <w:ind w:firstLine="709"/>
+        <w:rPr>
+          <w:rFonts w:ascii="Times New Roman" w:hAnsi="Times New Roman" w:cs="Times New Roman"/>
+          <w:i/>
+          <w:sz w:val="24"/>
+          <w:szCs w:val="24"/>
           <w:lang w:eastAsia="ru-RU"/>
         </w:rPr>
       </w:pPr>
       <w:hyperlink r:id="rId18" w:history="1">
         <w:r>
           <w:rPr>
+            <w:rFonts w:ascii="Times New Roman" w:hAnsi="Times New Roman" w:cs="Times New Roman"/>
+            <w:i/>
+            <w:sz w:val="24"/>
+            <w:szCs w:val="24"/>
             <w:u w:val="single"/>
             <w:lang w:eastAsia="ru-RU"/>
           </w:rPr>
@@ -306,130 +624,245 @@
     </w:p>
     <w:p>
       <w:pPr>
-        <w:rPr>
+        <w:spacing w:after="0" w:line="360" w:lineRule="auto"/>
+        <w:ind w:firstLine="709"/>
+        <w:rPr>
+          <w:rFonts w:ascii="Times New Roman" w:hAnsi="Times New Roman" w:cs="Times New Roman"/>
+          <w:sz w:val="24"/>
+          <w:szCs w:val="24"/>
           <w:lang w:eastAsia="ru-RU"/>
         </w:rPr>
       </w:pPr>
       <w:hyperlink r:id="rId19" w:history="1">
         <w:r>
           <w:rPr>
+            <w:rFonts w:ascii="Times New Roman" w:hAnsi="Times New Roman" w:cs="Times New Roman"/>
+            <w:i/>
+            <w:sz w:val="24"/>
+            <w:szCs w:val="24"/>
             <w:lang w:eastAsia="ru-RU"/>
           </w:rPr>
-          <w:t xml:space="preserve">Информационное сообщение ФСТЭК России от 24 августа 2018 г. N 240/25/3752 "По вопросам предоставления перечней объектов критической информационной инфраструктуры подлежащих категорированию, и направления сведений о результатах присвоения объекту критической </w:t>
+          <w:t>Информационное сообщение ФСТЭК России от 24 августа 2018 г. N 240/25/3752 "По вопросам предоставления перечней объектов критической информационной инфраструктуры подлежащих категорированию, и направления сведений о результатах присвоения объекту критической информационной инфраструктуры одной из категорий значимости либо об отсутствии необходимости присвоения ему одной из так</w:t>
         </w:r>
         <w:r>
           <w:rPr>
+            <w:rFonts w:ascii="Times New Roman" w:hAnsi="Times New Roman" w:cs="Times New Roman"/>
+            <w:i/>
+            <w:sz w:val="24"/>
+            <w:szCs w:val="24"/>
             <w:lang w:eastAsia="ru-RU"/>
           </w:rPr>
-          <w:lastRenderedPageBreak/>
-          <w:t xml:space="preserve">информационной инфраструктуры одной из категорий значимости либо об отсутствии необходимости присвоения ему одной из </w:t>
+          <w:t>и</w:t>
         </w:r>
-        <w:proofErr w:type="spellStart"/>
         <w:r>
           <w:rPr>
+            <w:rFonts w:ascii="Times New Roman" w:hAnsi="Times New Roman" w:cs="Times New Roman"/>
+            <w:i/>
+            <w:sz w:val="24"/>
+            <w:szCs w:val="24"/>
             <w:lang w:eastAsia="ru-RU"/>
           </w:rPr>
-          <w:t>такх</w:t>
-        </w:r>
-        <w:proofErr w:type="spellEnd"/>
-        <w:r>
-          <w:rPr>
-            <w:lang w:eastAsia="ru-RU"/>
-          </w:rPr>
-          <w:t xml:space="preserve"> категорий"</w:t>
+          <w:t>х категорий"</w:t>
         </w:r>
       </w:hyperlink>
     </w:p>
     <w:p>
       <w:pPr>
-        <w:rPr>
-          <w:lang w:eastAsia="ru-RU"/>
-        </w:rPr>
-      </w:pPr>
-    </w:p>
-    <w:p>
-      <w:pPr>
-        <w:rPr>
-          <w:lang w:eastAsia="ru-RU"/>
-        </w:rPr>
-      </w:pPr>
-    </w:p>
-    <w:p>
-      <w:pPr>
-        <w:rPr>
-          <w:lang w:eastAsia="ru-RU"/>
-        </w:rPr>
-      </w:pPr>
-    </w:p>
-    <w:p>
-      <w:pPr>
-        <w:rPr>
-          <w:lang w:eastAsia="ru-RU"/>
-        </w:rPr>
-      </w:pPr>
-    </w:p>
-    <w:p>
-      <w:pPr>
-        <w:rPr>
-          <w:sz w:val="40"/>
-          <w:lang w:eastAsia="ru-RU"/>
-        </w:rPr>
-      </w:pPr>
-      <w:r>
-        <w:rPr>
-          <w:sz w:val="40"/>
-          <w:lang w:eastAsia="ru-RU"/>
-        </w:rPr>
-        <w:t>В России действуют законы, где описано, как правильно работать с информацией: кто отвечает за ее сохранность, как ее собирать, обрабатывать, хранить и распространять. Стоит знать их, чтобы случайно что-нибудь не нарушить.</w:t>
-      </w:r>
-    </w:p>
-    <w:p>
-      <w:pPr>
-        <w:rPr>
-          <w:sz w:val="30"/>
-          <w:szCs w:val="30"/>
-          <w:lang w:eastAsia="ru-RU"/>
-        </w:rPr>
-      </w:pPr>
-      <w:r>
-        <w:rPr>
-          <w:sz w:val="30"/>
-          <w:szCs w:val="30"/>
-          <w:lang w:eastAsia="ru-RU"/>
-        </w:rPr>
-        <w:t>Мы собрали для вас пять основных ФЗ о защите информации и информационной безопасности и кратко рассказали их ключевые моменты.</w:t>
-      </w:r>
-    </w:p>
-    <w:p>
-      <w:pPr>
-        <w:rPr>
-          <w:sz w:val="54"/>
-          <w:szCs w:val="54"/>
-          <w:lang w:eastAsia="ru-RU"/>
-        </w:rPr>
-      </w:pPr>
-      <w:r>
-        <w:rPr>
-          <w:sz w:val="54"/>
-          <w:szCs w:val="54"/>
-          <w:lang w:eastAsia="ru-RU"/>
-        </w:rPr>
-        <w:t>149-ФЗ «Об информации, информационных технологиях и о защите информации»</w:t>
-      </w:r>
-    </w:p>
-    <w:p>
-      <w:pPr>
-        <w:rPr>
-          <w:sz w:val="30"/>
-          <w:szCs w:val="30"/>
+        <w:spacing w:after="0" w:line="360" w:lineRule="auto"/>
+        <w:ind w:firstLine="709"/>
+        <w:rPr>
+          <w:rFonts w:ascii="Times New Roman" w:hAnsi="Times New Roman" w:cs="Times New Roman"/>
+          <w:sz w:val="24"/>
+          <w:szCs w:val="24"/>
+          <w:lang w:eastAsia="ru-RU"/>
+        </w:rPr>
+      </w:pPr>
+      <w:r>
+        <w:rPr>
+          <w:rFonts w:ascii="Times New Roman" w:hAnsi="Times New Roman" w:cs="Times New Roman"/>
+          <w:sz w:val="24"/>
+          <w:szCs w:val="24"/>
+          <w:lang w:eastAsia="ru-RU"/>
+        </w:rPr>
+        <w:t xml:space="preserve">       </w:t>
+      </w:r>
+      <w:r>
+        <w:rPr>
+          <w:rFonts w:ascii="Times New Roman" w:hAnsi="Times New Roman" w:cs="Times New Roman"/>
+          <w:sz w:val="24"/>
+          <w:szCs w:val="24"/>
+          <w:lang w:eastAsia="ru-RU"/>
+        </w:rPr>
+        <w:t xml:space="preserve">В </w:t>
+      </w:r>
+      <w:r>
+        <w:rPr>
+          <w:rFonts w:ascii="Times New Roman" w:hAnsi="Times New Roman" w:cs="Times New Roman"/>
+          <w:sz w:val="24"/>
+          <w:szCs w:val="24"/>
+          <w:lang w:eastAsia="ru-RU"/>
+        </w:rPr>
+        <w:t>РФ</w:t>
+      </w:r>
+      <w:r>
+        <w:rPr>
+          <w:rFonts w:ascii="Times New Roman" w:hAnsi="Times New Roman" w:cs="Times New Roman"/>
+          <w:sz w:val="24"/>
+          <w:szCs w:val="24"/>
+          <w:lang w:eastAsia="ru-RU"/>
+        </w:rPr>
+        <w:t xml:space="preserve"> действуют законы, где описано, как правильно работать с информацией: кто отвечает за ее сохранность, как ее собирать, обрабатывать, хранить и распространять. Стоит знать их, чтобы случайно что-нибудь не нарушить.</w:t>
+      </w:r>
+    </w:p>
+    <w:p>
+      <w:pPr>
+        <w:spacing w:after="0" w:line="360" w:lineRule="auto"/>
+        <w:ind w:firstLine="709"/>
+        <w:rPr>
+          <w:rFonts w:ascii="Times New Roman" w:hAnsi="Times New Roman" w:cs="Times New Roman"/>
+          <w:sz w:val="24"/>
+          <w:szCs w:val="24"/>
+          <w:lang w:eastAsia="ru-RU"/>
+        </w:rPr>
+      </w:pPr>
+      <w:r>
+        <w:rPr>
+          <w:rFonts w:ascii="Times New Roman" w:hAnsi="Times New Roman" w:cs="Times New Roman"/>
+          <w:sz w:val="24"/>
+          <w:szCs w:val="24"/>
+          <w:lang w:eastAsia="ru-RU"/>
+        </w:rPr>
+        <w:t>Есть</w:t>
+      </w:r>
+      <w:r>
+        <w:rPr>
+          <w:rFonts w:ascii="Times New Roman" w:hAnsi="Times New Roman" w:cs="Times New Roman"/>
+          <w:sz w:val="24"/>
+          <w:szCs w:val="24"/>
+          <w:lang w:eastAsia="ru-RU"/>
+        </w:rPr>
+        <w:t xml:space="preserve"> пять основных ФЗ о защите информации и информационной безопасности и кратко </w:t>
+      </w:r>
+      <w:r>
+        <w:rPr>
+          <w:rFonts w:ascii="Times New Roman" w:hAnsi="Times New Roman" w:cs="Times New Roman"/>
+          <w:sz w:val="24"/>
+          <w:szCs w:val="24"/>
+          <w:lang w:eastAsia="ru-RU"/>
+        </w:rPr>
+        <w:t>описание</w:t>
+      </w:r>
+      <w:r>
+        <w:rPr>
+          <w:rFonts w:ascii="Times New Roman" w:hAnsi="Times New Roman" w:cs="Times New Roman"/>
+          <w:sz w:val="24"/>
+          <w:szCs w:val="24"/>
+          <w:lang w:eastAsia="ru-RU"/>
+        </w:rPr>
+        <w:t xml:space="preserve"> их ключевы</w:t>
+      </w:r>
+      <w:r>
+        <w:rPr>
+          <w:rFonts w:ascii="Times New Roman" w:hAnsi="Times New Roman" w:cs="Times New Roman"/>
+          <w:sz w:val="24"/>
+          <w:szCs w:val="24"/>
+          <w:lang w:eastAsia="ru-RU"/>
+        </w:rPr>
+        <w:t>х</w:t>
+      </w:r>
+      <w:r>
+        <w:rPr>
+          <w:rFonts w:ascii="Times New Roman" w:hAnsi="Times New Roman" w:cs="Times New Roman"/>
+          <w:sz w:val="24"/>
+          <w:szCs w:val="24"/>
+          <w:lang w:eastAsia="ru-RU"/>
+        </w:rPr>
+        <w:t xml:space="preserve"> момент</w:t>
+      </w:r>
+      <w:r>
+        <w:rPr>
+          <w:rFonts w:ascii="Times New Roman" w:hAnsi="Times New Roman" w:cs="Times New Roman"/>
+          <w:sz w:val="24"/>
+          <w:szCs w:val="24"/>
+          <w:lang w:eastAsia="ru-RU"/>
+        </w:rPr>
+        <w:t>ов</w:t>
+      </w:r>
+      <w:r>
+        <w:rPr>
+          <w:rFonts w:ascii="Times New Roman" w:hAnsi="Times New Roman" w:cs="Times New Roman"/>
+          <w:sz w:val="24"/>
+          <w:szCs w:val="24"/>
+          <w:lang w:eastAsia="ru-RU"/>
+        </w:rPr>
+        <w:t>.</w:t>
+      </w:r>
+    </w:p>
+    <w:p>
+      <w:pPr>
+        <w:spacing w:after="0" w:line="360" w:lineRule="auto"/>
+        <w:ind w:firstLine="709"/>
+        <w:rPr>
+          <w:rFonts w:ascii="Times New Roman" w:hAnsi="Times New Roman" w:cs="Times New Roman"/>
+          <w:sz w:val="28"/>
+          <w:szCs w:val="28"/>
+          <w:lang w:eastAsia="ru-RU"/>
+        </w:rPr>
+      </w:pPr>
+    </w:p>
+    <w:p>
+      <w:pPr>
+        <w:spacing w:after="0" w:line="360" w:lineRule="auto"/>
+        <w:ind w:firstLine="709"/>
+        <w:rPr>
+          <w:rFonts w:ascii="Times New Roman" w:hAnsi="Times New Roman" w:cs="Times New Roman"/>
+          <w:b/>
+          <w:sz w:val="28"/>
+          <w:szCs w:val="28"/>
+          <w:lang w:eastAsia="ru-RU"/>
+        </w:rPr>
+      </w:pPr>
+      <w:r>
+        <w:rPr>
+          <w:rFonts w:ascii="Times New Roman" w:hAnsi="Times New Roman" w:cs="Times New Roman"/>
+          <w:b/>
+          <w:sz w:val="28"/>
+          <w:szCs w:val="28"/>
+          <w:lang w:eastAsia="ru-RU"/>
+        </w:rPr>
+        <w:t>1.2. 149-ФЗ «Об информации, информационных технологиях и о защите информации».</w:t>
+      </w:r>
+    </w:p>
+    <w:p>
+      <w:pPr>
+        <w:spacing w:after="0" w:line="360" w:lineRule="auto"/>
+        <w:ind w:firstLine="709"/>
+        <w:rPr>
+          <w:rFonts w:ascii="Times New Roman" w:hAnsi="Times New Roman" w:cs="Times New Roman"/>
+          <w:b/>
+          <w:sz w:val="28"/>
+          <w:szCs w:val="28"/>
+          <w:lang w:eastAsia="ru-RU"/>
+        </w:rPr>
+      </w:pPr>
+    </w:p>
+    <w:p>
+      <w:pPr>
+        <w:spacing w:after="0" w:line="360" w:lineRule="auto"/>
+        <w:ind w:firstLine="709"/>
+        <w:rPr>
+          <w:rFonts w:ascii="Times New Roman" w:hAnsi="Times New Roman" w:cs="Times New Roman"/>
+          <w:sz w:val="24"/>
+          <w:szCs w:val="24"/>
           <w:lang w:eastAsia="ru-RU"/>
         </w:rPr>
       </w:pPr>
       <w:hyperlink r:id="rId20" w:tgtFrame="_blank" w:history="1">
         <w:r>
           <w:rPr>
-            <w:sz w:val="30"/>
-            <w:szCs w:val="30"/>
+            <w:rFonts w:ascii="Times New Roman" w:hAnsi="Times New Roman" w:cs="Times New Roman"/>
+            <w:sz w:val="24"/>
+            <w:szCs w:val="24"/>
             <w:u w:val="single"/>
             <w:lang w:eastAsia="ru-RU"/>
           </w:rPr>
@@ -438,8 +871,9 @@
       </w:hyperlink>
       <w:r>
         <w:rPr>
-          <w:sz w:val="30"/>
-          <w:szCs w:val="30"/>
+          <w:rFonts w:ascii="Times New Roman" w:hAnsi="Times New Roman" w:cs="Times New Roman"/>
+          <w:sz w:val="24"/>
+          <w:szCs w:val="24"/>
           <w:lang w:eastAsia="ru-RU"/>
         </w:rPr>
         <w:t> — главный закон об информации в России. Он определяет ключевые термины, например, говорит, что информация — это любые данные, сведения и сообщения, представляемые в любой форме. Также там описано, что такое сайт, электронное сообщение и поисковая система. Именно на этот закон и эти определения нужно ссылаться при составлении документов по информационной безопасности.</w:t>
@@ -447,16 +881,20 @@
     </w:p>
     <w:p>
       <w:pPr>
-        <w:rPr>
-          <w:sz w:val="30"/>
-          <w:szCs w:val="30"/>
-          <w:lang w:eastAsia="ru-RU"/>
-        </w:rPr>
-      </w:pPr>
-      <w:r>
-        <w:rPr>
-          <w:sz w:val="30"/>
-          <w:szCs w:val="30"/>
+        <w:spacing w:after="0" w:line="360" w:lineRule="auto"/>
+        <w:ind w:firstLine="709"/>
+        <w:rPr>
+          <w:rFonts w:ascii="Times New Roman" w:hAnsi="Times New Roman" w:cs="Times New Roman"/>
+          <w:sz w:val="24"/>
+          <w:szCs w:val="24"/>
+          <w:lang w:eastAsia="ru-RU"/>
+        </w:rPr>
+      </w:pPr>
+      <w:r>
+        <w:rPr>
+          <w:rFonts w:ascii="Times New Roman" w:hAnsi="Times New Roman" w:cs="Times New Roman"/>
+          <w:sz w:val="24"/>
+          <w:szCs w:val="24"/>
           <w:lang w:eastAsia="ru-RU"/>
         </w:rPr>
         <w:t>В 149-ФЗ сказано, какая информация считается конфиденциальной, а какая — общедоступной, когда и как можно ограничивать доступ к информации, как происходит обмен данными. Также именно здесь прописаны основные требования к защите информации и ответственность за нарушения при работе с ней.</w:t>
@@ -464,51 +902,63 @@
     </w:p>
     <w:p>
       <w:pPr>
-        <w:rPr>
-          <w:sz w:val="30"/>
-          <w:szCs w:val="30"/>
-          <w:lang w:eastAsia="ru-RU"/>
-        </w:rPr>
-      </w:pPr>
-      <w:r>
-        <w:rPr>
-          <w:sz w:val="30"/>
-          <w:szCs w:val="30"/>
-          <w:lang w:eastAsia="ru-RU"/>
-        </w:rPr>
+        <w:spacing w:after="0" w:line="360" w:lineRule="auto"/>
+        <w:ind w:firstLine="709"/>
+        <w:rPr>
+          <w:rFonts w:ascii="Times New Roman" w:hAnsi="Times New Roman" w:cs="Times New Roman"/>
+          <w:sz w:val="24"/>
+          <w:szCs w:val="24"/>
+          <w:lang w:eastAsia="ru-RU"/>
+        </w:rPr>
+      </w:pPr>
+      <w:r>
+        <w:rPr>
+          <w:rFonts w:ascii="Times New Roman" w:hAnsi="Times New Roman" w:cs="Times New Roman"/>
+          <w:sz w:val="24"/>
+          <w:szCs w:val="24"/>
+          <w:lang w:eastAsia="ru-RU"/>
+        </w:rPr>
+        <w:lastRenderedPageBreak/>
         <w:t>Ключевые моменты закона об информационной безопасности:</w:t>
       </w:r>
     </w:p>
     <w:p>
       <w:pPr>
-        <w:rPr>
-          <w:sz w:val="30"/>
-          <w:szCs w:val="30"/>
-          <w:lang w:eastAsia="ru-RU"/>
-        </w:rPr>
-      </w:pPr>
-      <w:r>
-        <w:rPr>
-          <w:sz w:val="30"/>
-          <w:szCs w:val="30"/>
-          <w:lang w:eastAsia="ru-RU"/>
-        </w:rPr>
-        <w:lastRenderedPageBreak/>
+        <w:spacing w:after="0" w:line="360" w:lineRule="auto"/>
+        <w:ind w:firstLine="709"/>
+        <w:rPr>
+          <w:rFonts w:ascii="Times New Roman" w:hAnsi="Times New Roman" w:cs="Times New Roman"/>
+          <w:sz w:val="24"/>
+          <w:szCs w:val="24"/>
+          <w:lang w:eastAsia="ru-RU"/>
+        </w:rPr>
+      </w:pPr>
+      <w:r>
+        <w:rPr>
+          <w:rFonts w:ascii="Times New Roman" w:hAnsi="Times New Roman" w:cs="Times New Roman"/>
+          <w:sz w:val="24"/>
+          <w:szCs w:val="24"/>
+          <w:lang w:eastAsia="ru-RU"/>
+        </w:rPr>
         <w:t>Нельзя собирать и распространять информацию о жизни человека без его согласия.</w:t>
       </w:r>
     </w:p>
     <w:p>
       <w:pPr>
-        <w:rPr>
-          <w:sz w:val="30"/>
-          <w:szCs w:val="30"/>
-          <w:lang w:eastAsia="ru-RU"/>
-        </w:rPr>
-      </w:pPr>
-      <w:r>
-        <w:rPr>
-          <w:sz w:val="30"/>
-          <w:szCs w:val="30"/>
+        <w:spacing w:after="0" w:line="360" w:lineRule="auto"/>
+        <w:ind w:firstLine="709"/>
+        <w:rPr>
+          <w:rFonts w:ascii="Times New Roman" w:hAnsi="Times New Roman" w:cs="Times New Roman"/>
+          <w:sz w:val="24"/>
+          <w:szCs w:val="24"/>
+          <w:lang w:eastAsia="ru-RU"/>
+        </w:rPr>
+      </w:pPr>
+      <w:r>
+        <w:rPr>
+          <w:rFonts w:ascii="Times New Roman" w:hAnsi="Times New Roman" w:cs="Times New Roman"/>
+          <w:sz w:val="24"/>
+          <w:szCs w:val="24"/>
           <w:lang w:eastAsia="ru-RU"/>
         </w:rPr>
         <w:t>Все информационные технологии равнозначны — нельзя обязать компанию использовать какие-то конкретные технологии для создания информационной системы.</w:t>
@@ -516,34 +966,38 @@
     </w:p>
     <w:p>
       <w:pPr>
-        <w:rPr>
-          <w:sz w:val="30"/>
-          <w:szCs w:val="30"/>
-          <w:lang w:eastAsia="ru-RU"/>
-        </w:rPr>
-      </w:pPr>
-      <w:r>
-        <w:rPr>
-          <w:sz w:val="30"/>
-          <w:szCs w:val="30"/>
+        <w:spacing w:after="0" w:line="360" w:lineRule="auto"/>
+        <w:ind w:firstLine="709"/>
+        <w:rPr>
+          <w:rFonts w:ascii="Times New Roman" w:hAnsi="Times New Roman" w:cs="Times New Roman"/>
+          <w:sz w:val="24"/>
+          <w:szCs w:val="24"/>
+          <w:lang w:eastAsia="ru-RU"/>
+        </w:rPr>
+      </w:pPr>
+      <w:r>
+        <w:rPr>
+          <w:rFonts w:ascii="Times New Roman" w:hAnsi="Times New Roman" w:cs="Times New Roman"/>
+          <w:sz w:val="24"/>
+          <w:szCs w:val="24"/>
           <w:lang w:eastAsia="ru-RU"/>
         </w:rPr>
         <w:t xml:space="preserve">Есть информация, к которой нельзя ограничивать доступ, </w:t>
       </w:r>
-      <w:proofErr w:type="gramStart"/>
-      <w:r>
-        <w:rPr>
-          <w:sz w:val="30"/>
-          <w:szCs w:val="30"/>
-          <w:lang w:eastAsia="ru-RU"/>
-        </w:rPr>
-        <w:t>например</w:t>
-      </w:r>
-      <w:proofErr w:type="gramEnd"/>
-      <w:r>
-        <w:rPr>
-          <w:sz w:val="30"/>
-          <w:szCs w:val="30"/>
+      <w:r>
+        <w:rPr>
+          <w:rFonts w:ascii="Times New Roman" w:hAnsi="Times New Roman" w:cs="Times New Roman"/>
+          <w:sz w:val="24"/>
+          <w:szCs w:val="24"/>
+          <w:lang w:eastAsia="ru-RU"/>
+        </w:rPr>
+        <w:t>например,</w:t>
+      </w:r>
+      <w:r>
+        <w:rPr>
+          <w:rFonts w:ascii="Times New Roman" w:hAnsi="Times New Roman" w:cs="Times New Roman"/>
+          <w:sz w:val="24"/>
+          <w:szCs w:val="24"/>
           <w:lang w:eastAsia="ru-RU"/>
         </w:rPr>
         <w:t xml:space="preserve"> сведения о состоянии окружающей среды.</w:t>
@@ -551,34 +1005,38 @@
     </w:p>
     <w:p>
       <w:pPr>
-        <w:rPr>
-          <w:sz w:val="30"/>
-          <w:szCs w:val="30"/>
-          <w:lang w:eastAsia="ru-RU"/>
-        </w:rPr>
-      </w:pPr>
-      <w:r>
-        <w:rPr>
-          <w:sz w:val="30"/>
-          <w:szCs w:val="30"/>
+        <w:spacing w:after="0" w:line="360" w:lineRule="auto"/>
+        <w:ind w:firstLine="709"/>
+        <w:rPr>
+          <w:rFonts w:ascii="Times New Roman" w:hAnsi="Times New Roman" w:cs="Times New Roman"/>
+          <w:sz w:val="24"/>
+          <w:szCs w:val="24"/>
+          <w:lang w:eastAsia="ru-RU"/>
+        </w:rPr>
+      </w:pPr>
+      <w:r>
+        <w:rPr>
+          <w:rFonts w:ascii="Times New Roman" w:hAnsi="Times New Roman" w:cs="Times New Roman"/>
+          <w:sz w:val="24"/>
+          <w:szCs w:val="24"/>
           <w:lang w:eastAsia="ru-RU"/>
         </w:rPr>
         <w:t xml:space="preserve">Некоторую информацию распространять запрещено, </w:t>
       </w:r>
-      <w:proofErr w:type="gramStart"/>
-      <w:r>
-        <w:rPr>
-          <w:sz w:val="30"/>
-          <w:szCs w:val="30"/>
-          <w:lang w:eastAsia="ru-RU"/>
-        </w:rPr>
-        <w:t>например</w:t>
-      </w:r>
-      <w:proofErr w:type="gramEnd"/>
-      <w:r>
-        <w:rPr>
-          <w:sz w:val="30"/>
-          <w:szCs w:val="30"/>
+      <w:r>
+        <w:rPr>
+          <w:rFonts w:ascii="Times New Roman" w:hAnsi="Times New Roman" w:cs="Times New Roman"/>
+          <w:sz w:val="24"/>
+          <w:szCs w:val="24"/>
+          <w:lang w:eastAsia="ru-RU"/>
+        </w:rPr>
+        <w:t>например,</w:t>
+      </w:r>
+      <w:r>
+        <w:rPr>
+          <w:rFonts w:ascii="Times New Roman" w:hAnsi="Times New Roman" w:cs="Times New Roman"/>
+          <w:sz w:val="24"/>
+          <w:szCs w:val="24"/>
           <w:lang w:eastAsia="ru-RU"/>
         </w:rPr>
         <w:t xml:space="preserve"> ту, которая пропагандирует насилие или нетерпимость.</w:t>
@@ -586,16 +1044,20 @@
     </w:p>
     <w:p>
       <w:pPr>
-        <w:rPr>
-          <w:sz w:val="30"/>
-          <w:szCs w:val="30"/>
-          <w:lang w:eastAsia="ru-RU"/>
-        </w:rPr>
-      </w:pPr>
-      <w:r>
-        <w:rPr>
-          <w:sz w:val="30"/>
-          <w:szCs w:val="30"/>
+        <w:spacing w:after="0" w:line="360" w:lineRule="auto"/>
+        <w:ind w:firstLine="709"/>
+        <w:rPr>
+          <w:rFonts w:ascii="Times New Roman" w:hAnsi="Times New Roman" w:cs="Times New Roman"/>
+          <w:sz w:val="24"/>
+          <w:szCs w:val="24"/>
+          <w:lang w:eastAsia="ru-RU"/>
+        </w:rPr>
+      </w:pPr>
+      <w:r>
+        <w:rPr>
+          <w:rFonts w:ascii="Times New Roman" w:hAnsi="Times New Roman" w:cs="Times New Roman"/>
+          <w:sz w:val="24"/>
+          <w:szCs w:val="24"/>
           <w:lang w:eastAsia="ru-RU"/>
         </w:rPr>
         <w:t>Тот, кто хранит информацию, обязан ее защищать, например, предотвращать доступ к ней третьих лиц.</w:t>
@@ -603,16 +1065,20 @@
     </w:p>
     <w:p>
       <w:pPr>
-        <w:rPr>
-          <w:sz w:val="30"/>
-          <w:szCs w:val="30"/>
-          <w:lang w:eastAsia="ru-RU"/>
-        </w:rPr>
-      </w:pPr>
-      <w:r>
-        <w:rPr>
-          <w:sz w:val="30"/>
-          <w:szCs w:val="30"/>
+        <w:spacing w:after="0" w:line="360" w:lineRule="auto"/>
+        <w:ind w:firstLine="709"/>
+        <w:rPr>
+          <w:rFonts w:ascii="Times New Roman" w:hAnsi="Times New Roman" w:cs="Times New Roman"/>
+          <w:sz w:val="24"/>
+          <w:szCs w:val="24"/>
+          <w:lang w:eastAsia="ru-RU"/>
+        </w:rPr>
+      </w:pPr>
+      <w:r>
+        <w:rPr>
+          <w:rFonts w:ascii="Times New Roman" w:hAnsi="Times New Roman" w:cs="Times New Roman"/>
+          <w:sz w:val="24"/>
+          <w:szCs w:val="24"/>
           <w:lang w:eastAsia="ru-RU"/>
         </w:rPr>
         <w:t>У государства есть </w:t>
@@ -620,8 +1086,9 @@
       <w:hyperlink r:id="rId21" w:tgtFrame="_blank" w:history="1">
         <w:r>
           <w:rPr>
-            <w:sz w:val="30"/>
-            <w:szCs w:val="30"/>
+            <w:rFonts w:ascii="Times New Roman" w:hAnsi="Times New Roman" w:cs="Times New Roman"/>
+            <w:sz w:val="24"/>
+            <w:szCs w:val="24"/>
             <w:u w:val="single"/>
             <w:lang w:eastAsia="ru-RU"/>
           </w:rPr>
@@ -630,97 +1097,87 @@
       </w:hyperlink>
       <w:r>
         <w:rPr>
-          <w:sz w:val="30"/>
-          <w:szCs w:val="30"/>
-          <w:lang w:eastAsia="ru-RU"/>
-        </w:rPr>
-        <w:t xml:space="preserve">. </w:t>
-      </w:r>
-      <w:proofErr w:type="spellStart"/>
-      <w:r>
-        <w:rPr>
-          <w:sz w:val="30"/>
-          <w:szCs w:val="30"/>
-          <w:lang w:eastAsia="ru-RU"/>
-        </w:rPr>
-        <w:t>Роскомнадзор</w:t>
-      </w:r>
-      <w:proofErr w:type="spellEnd"/>
-      <w:r>
-        <w:rPr>
-          <w:sz w:val="30"/>
-          <w:szCs w:val="30"/>
-          <w:lang w:eastAsia="ru-RU"/>
-        </w:rPr>
-        <w:t xml:space="preserve"> может вносить туда сайты, на которых хранится информация, запрещенная к распространению на территории РФ.</w:t>
-      </w:r>
-    </w:p>
-    <w:p>
-      <w:pPr>
-        <w:rPr>
-          <w:sz w:val="30"/>
-          <w:szCs w:val="30"/>
-          <w:lang w:eastAsia="ru-RU"/>
-        </w:rPr>
-      </w:pPr>
-      <w:r>
-        <w:rPr>
-          <w:sz w:val="30"/>
-          <w:szCs w:val="30"/>
-          <w:lang w:eastAsia="ru-RU"/>
-        </w:rPr>
-        <w:t xml:space="preserve">Владелец заблокированного сайта может удалить незаконную информацию и сообщить об этом в </w:t>
-      </w:r>
-      <w:proofErr w:type="spellStart"/>
-      <w:r>
-        <w:rPr>
-          <w:sz w:val="30"/>
-          <w:szCs w:val="30"/>
-          <w:lang w:eastAsia="ru-RU"/>
-        </w:rPr>
-        <w:t>Роскомнадзор</w:t>
-      </w:r>
-      <w:proofErr w:type="spellEnd"/>
-      <w:r>
-        <w:rPr>
-          <w:sz w:val="30"/>
-          <w:szCs w:val="30"/>
-          <w:lang w:eastAsia="ru-RU"/>
-        </w:rPr>
-        <w:t xml:space="preserve"> — тогда его сайт разблокируют.</w:t>
-      </w:r>
-    </w:p>
-    <w:p>
-      <w:pPr>
-        <w:rPr>
-          <w:sz w:val="54"/>
-          <w:szCs w:val="54"/>
-          <w:lang w:eastAsia="ru-RU"/>
-        </w:rPr>
-      </w:pPr>
-      <w:r>
-        <w:rPr>
-          <w:sz w:val="54"/>
-          <w:szCs w:val="54"/>
-          <w:lang w:eastAsia="ru-RU"/>
-        </w:rPr>
-        <w:t>152-ФЗ «О персональных данных»</w:t>
-      </w:r>
-    </w:p>
-    <w:p>
-      <w:pPr>
-        <w:rPr>
-          <w:sz w:val="30"/>
-          <w:szCs w:val="30"/>
+          <w:rFonts w:ascii="Times New Roman" w:hAnsi="Times New Roman" w:cs="Times New Roman"/>
+          <w:sz w:val="24"/>
+          <w:szCs w:val="24"/>
+          <w:lang w:eastAsia="ru-RU"/>
+        </w:rPr>
+        <w:t>. Роскомнадзор может вносить туда сайты, на которых хранится информация, запрещенная к распространению на территории РФ.</w:t>
+      </w:r>
+    </w:p>
+    <w:p>
+      <w:pPr>
+        <w:spacing w:after="0" w:line="360" w:lineRule="auto"/>
+        <w:ind w:firstLine="709"/>
+        <w:rPr>
+          <w:rFonts w:ascii="Times New Roman" w:hAnsi="Times New Roman" w:cs="Times New Roman"/>
+          <w:sz w:val="24"/>
+          <w:szCs w:val="24"/>
+          <w:lang w:eastAsia="ru-RU"/>
+        </w:rPr>
+      </w:pPr>
+      <w:r>
+        <w:rPr>
+          <w:rFonts w:ascii="Times New Roman" w:hAnsi="Times New Roman" w:cs="Times New Roman"/>
+          <w:sz w:val="24"/>
+          <w:szCs w:val="24"/>
+          <w:lang w:eastAsia="ru-RU"/>
+        </w:rPr>
+        <w:t>Владелец заблокированного сайта может удалить незаконную информацию и сообщить об этом в Роскомнадзор — тогда его сайт разблокируют.</w:t>
+      </w:r>
+    </w:p>
+    <w:p>
+      <w:pPr>
+        <w:spacing w:after="0" w:line="360" w:lineRule="auto"/>
+        <w:ind w:firstLine="709"/>
+        <w:rPr>
+          <w:rFonts w:ascii="Times New Roman" w:hAnsi="Times New Roman" w:cs="Times New Roman"/>
+          <w:sz w:val="28"/>
+          <w:szCs w:val="28"/>
+          <w:lang w:eastAsia="ru-RU"/>
+        </w:rPr>
+      </w:pPr>
+    </w:p>
+    <w:p>
+      <w:pPr>
+        <w:spacing w:after="0" w:line="360" w:lineRule="auto"/>
+        <w:ind w:firstLine="709"/>
+        <w:rPr>
+          <w:rFonts w:ascii="Times New Roman" w:hAnsi="Times New Roman" w:cs="Times New Roman"/>
+          <w:b/>
+          <w:sz w:val="28"/>
+          <w:szCs w:val="28"/>
+          <w:lang w:eastAsia="ru-RU"/>
+        </w:rPr>
+      </w:pPr>
+      <w:r>
+        <w:rPr>
+          <w:rFonts w:ascii="Times New Roman" w:hAnsi="Times New Roman" w:cs="Times New Roman"/>
+          <w:b/>
+          <w:sz w:val="28"/>
+          <w:szCs w:val="28"/>
+          <w:lang w:eastAsia="ru-RU"/>
+        </w:rPr>
+        <w:t>1.3.  152-ФЗ «О персональных данных»</w:t>
+      </w:r>
+    </w:p>
+    <w:p>
+      <w:pPr>
+        <w:spacing w:after="0" w:line="360" w:lineRule="auto"/>
+        <w:ind w:firstLine="709"/>
+        <w:rPr>
+          <w:rFonts w:ascii="Times New Roman" w:hAnsi="Times New Roman" w:cs="Times New Roman"/>
+          <w:sz w:val="24"/>
+          <w:szCs w:val="24"/>
           <w:lang w:eastAsia="ru-RU"/>
         </w:rPr>
       </w:pPr>
       <w:hyperlink r:id="rId22" w:tgtFrame="_blank" w:history="1">
         <w:r>
           <w:rPr>
-            <w:sz w:val="30"/>
-            <w:szCs w:val="30"/>
-            <w:u w:val="single"/>
+            <w:rFonts w:ascii="Times New Roman" w:hAnsi="Times New Roman" w:cs="Times New Roman"/>
+            <w:sz w:val="24"/>
+            <w:szCs w:val="24"/>
             <w:lang w:eastAsia="ru-RU"/>
           </w:rPr>
           <w:t>Этот закон</w:t>
@@ -728,8 +1185,9 @@
       </w:hyperlink>
       <w:r>
         <w:rPr>
-          <w:sz w:val="30"/>
-          <w:szCs w:val="30"/>
+          <w:rFonts w:ascii="Times New Roman" w:hAnsi="Times New Roman" w:cs="Times New Roman"/>
+          <w:sz w:val="24"/>
+          <w:szCs w:val="24"/>
           <w:lang w:eastAsia="ru-RU"/>
         </w:rPr>
         <w:t> регулирует работу с персональными данными — личными данными конкретных людей. Его обязаны соблюдать те, кто собирает и хранит эти данные. Например, компании, которые ведут базу клиентов или сотрудников. Мы подробно рассматривали этот закон в отдельной статье «</w:t>
@@ -737,9 +1195,9 @@
       <w:hyperlink r:id="rId23" w:tgtFrame="_blank" w:history="1">
         <w:r>
           <w:rPr>
-            <w:sz w:val="30"/>
-            <w:szCs w:val="30"/>
-            <w:u w:val="single"/>
+            <w:rFonts w:ascii="Times New Roman" w:hAnsi="Times New Roman" w:cs="Times New Roman"/>
+            <w:sz w:val="24"/>
+            <w:szCs w:val="24"/>
             <w:lang w:eastAsia="ru-RU"/>
           </w:rPr>
           <w:t>Как выполнить 152-ФЗ о защите персональных данных и что с вами будет, если его не соблюдать</w:t>
@@ -747,8 +1205,9 @@
       </w:hyperlink>
       <w:r>
         <w:rPr>
-          <w:sz w:val="30"/>
-          <w:szCs w:val="30"/>
+          <w:rFonts w:ascii="Times New Roman" w:hAnsi="Times New Roman" w:cs="Times New Roman"/>
+          <w:sz w:val="24"/>
+          <w:szCs w:val="24"/>
           <w:lang w:eastAsia="ru-RU"/>
         </w:rPr>
         <w:t>»</w:t>
@@ -756,16 +1215,20 @@
     </w:p>
     <w:p>
       <w:pPr>
-        <w:rPr>
-          <w:sz w:val="30"/>
-          <w:szCs w:val="30"/>
-          <w:lang w:eastAsia="ru-RU"/>
-        </w:rPr>
-      </w:pPr>
-      <w:r>
-        <w:rPr>
-          <w:sz w:val="30"/>
-          <w:szCs w:val="30"/>
+        <w:spacing w:after="0" w:line="360" w:lineRule="auto"/>
+        <w:ind w:firstLine="709"/>
+        <w:rPr>
+          <w:rFonts w:ascii="Times New Roman" w:hAnsi="Times New Roman" w:cs="Times New Roman"/>
+          <w:sz w:val="24"/>
+          <w:szCs w:val="24"/>
+          <w:lang w:eastAsia="ru-RU"/>
+        </w:rPr>
+      </w:pPr>
+      <w:r>
+        <w:rPr>
+          <w:rFonts w:ascii="Times New Roman" w:hAnsi="Times New Roman" w:cs="Times New Roman"/>
+          <w:sz w:val="24"/>
+          <w:szCs w:val="24"/>
           <w:lang w:eastAsia="ru-RU"/>
         </w:rPr>
         <w:t>Ключевые моменты закона:</w:t>
@@ -773,16 +1236,20 @@
     </w:p>
     <w:p>
       <w:pPr>
-        <w:rPr>
-          <w:sz w:val="30"/>
-          <w:szCs w:val="30"/>
-          <w:lang w:eastAsia="ru-RU"/>
-        </w:rPr>
-      </w:pPr>
-      <w:r>
-        <w:rPr>
-          <w:sz w:val="30"/>
-          <w:szCs w:val="30"/>
+        <w:spacing w:after="0" w:line="360" w:lineRule="auto"/>
+        <w:ind w:firstLine="709"/>
+        <w:rPr>
+          <w:rFonts w:ascii="Times New Roman" w:hAnsi="Times New Roman" w:cs="Times New Roman"/>
+          <w:sz w:val="24"/>
+          <w:szCs w:val="24"/>
+          <w:lang w:eastAsia="ru-RU"/>
+        </w:rPr>
+      </w:pPr>
+      <w:r>
+        <w:rPr>
+          <w:rFonts w:ascii="Times New Roman" w:hAnsi="Times New Roman" w:cs="Times New Roman"/>
+          <w:sz w:val="24"/>
+          <w:szCs w:val="24"/>
           <w:lang w:eastAsia="ru-RU"/>
         </w:rPr>
         <w:t>Перед сбором и обработкой персональных данных нужно спрашивать согласие их владельца.</w:t>
@@ -790,16 +1257,20 @@
     </w:p>
     <w:p>
       <w:pPr>
-        <w:rPr>
-          <w:sz w:val="30"/>
-          <w:szCs w:val="30"/>
-          <w:lang w:eastAsia="ru-RU"/>
-        </w:rPr>
-      </w:pPr>
-      <w:r>
-        <w:rPr>
-          <w:sz w:val="30"/>
-          <w:szCs w:val="30"/>
+        <w:spacing w:after="0" w:line="360" w:lineRule="auto"/>
+        <w:ind w:firstLine="709"/>
+        <w:rPr>
+          <w:rFonts w:ascii="Times New Roman" w:hAnsi="Times New Roman" w:cs="Times New Roman"/>
+          <w:sz w:val="24"/>
+          <w:szCs w:val="24"/>
+          <w:lang w:eastAsia="ru-RU"/>
+        </w:rPr>
+      </w:pPr>
+      <w:r>
+        <w:rPr>
+          <w:rFonts w:ascii="Times New Roman" w:hAnsi="Times New Roman" w:cs="Times New Roman"/>
+          <w:sz w:val="24"/>
+          <w:szCs w:val="24"/>
           <w:lang w:eastAsia="ru-RU"/>
         </w:rPr>
         <w:t>Для защиты информации закон обязывает собирать персональные данные только с конкретной целью.</w:t>
@@ -807,16 +1278,20 @@
     </w:p>
     <w:p>
       <w:pPr>
-        <w:rPr>
-          <w:sz w:val="30"/>
-          <w:szCs w:val="30"/>
-          <w:lang w:eastAsia="ru-RU"/>
-        </w:rPr>
-      </w:pPr>
-      <w:r>
-        <w:rPr>
-          <w:sz w:val="30"/>
-          <w:szCs w:val="30"/>
+        <w:spacing w:after="0" w:line="360" w:lineRule="auto"/>
+        <w:ind w:firstLine="709"/>
+        <w:rPr>
+          <w:rFonts w:ascii="Times New Roman" w:hAnsi="Times New Roman" w:cs="Times New Roman"/>
+          <w:sz w:val="24"/>
+          <w:szCs w:val="24"/>
+          <w:lang w:eastAsia="ru-RU"/>
+        </w:rPr>
+      </w:pPr>
+      <w:r>
+        <w:rPr>
+          <w:rFonts w:ascii="Times New Roman" w:hAnsi="Times New Roman" w:cs="Times New Roman"/>
+          <w:sz w:val="24"/>
+          <w:szCs w:val="24"/>
           <w:lang w:eastAsia="ru-RU"/>
         </w:rPr>
         <w:t>Если вы собираете персональные данные, то обязаны держать их в секрете и защищать от посторонних.</w:t>
@@ -824,34 +1299,41 @@
     </w:p>
     <w:p>
       <w:pPr>
-        <w:rPr>
-          <w:sz w:val="30"/>
-          <w:szCs w:val="30"/>
-          <w:lang w:eastAsia="ru-RU"/>
-        </w:rPr>
-      </w:pPr>
-      <w:r>
-        <w:rPr>
-          <w:sz w:val="30"/>
-          <w:szCs w:val="30"/>
-          <w:lang w:eastAsia="ru-RU"/>
-        </w:rPr>
-        <w:lastRenderedPageBreak/>
+        <w:spacing w:after="0" w:line="360" w:lineRule="auto"/>
+        <w:ind w:firstLine="709"/>
+        <w:rPr>
+          <w:rFonts w:ascii="Times New Roman" w:hAnsi="Times New Roman" w:cs="Times New Roman"/>
+          <w:sz w:val="24"/>
+          <w:szCs w:val="24"/>
+          <w:lang w:eastAsia="ru-RU"/>
+        </w:rPr>
+      </w:pPr>
+      <w:r>
+        <w:rPr>
+          <w:rFonts w:ascii="Times New Roman" w:hAnsi="Times New Roman" w:cs="Times New Roman"/>
+          <w:sz w:val="24"/>
+          <w:szCs w:val="24"/>
+          <w:lang w:eastAsia="ru-RU"/>
+        </w:rPr>
         <w:t>Если владелец персональных данных потребует их удалить, вы обязаны сразу же это сделать.</w:t>
       </w:r>
     </w:p>
     <w:p>
       <w:pPr>
-        <w:rPr>
-          <w:sz w:val="30"/>
-          <w:szCs w:val="30"/>
-          <w:lang w:eastAsia="ru-RU"/>
-        </w:rPr>
-      </w:pPr>
-      <w:r>
-        <w:rPr>
-          <w:sz w:val="30"/>
-          <w:szCs w:val="30"/>
+        <w:spacing w:after="0" w:line="360" w:lineRule="auto"/>
+        <w:ind w:firstLine="709"/>
+        <w:rPr>
+          <w:rFonts w:ascii="Times New Roman" w:hAnsi="Times New Roman" w:cs="Times New Roman"/>
+          <w:sz w:val="24"/>
+          <w:szCs w:val="24"/>
+          <w:lang w:eastAsia="ru-RU"/>
+        </w:rPr>
+      </w:pPr>
+      <w:r>
+        <w:rPr>
+          <w:rFonts w:ascii="Times New Roman" w:hAnsi="Times New Roman" w:cs="Times New Roman"/>
+          <w:sz w:val="24"/>
+          <w:szCs w:val="24"/>
           <w:lang w:eastAsia="ru-RU"/>
         </w:rPr>
         <w:t>Если вы работаете с персональными данными, то обязаны хранить и обрабатывать их в базах на территории Российской Федерации. При этом данные можно передавать за границу при соблюдении определенных условий, прописанных в законе — жесткого запрета на трансграничную передачу данных нет.</w:t>
@@ -859,201 +1341,122 @@
     </w:p>
     <w:p>
       <w:pPr>
-        <w:rPr>
-          <w:sz w:val="30"/>
-          <w:szCs w:val="30"/>
+        <w:spacing w:after="0" w:line="360" w:lineRule="auto"/>
+        <w:ind w:firstLine="709"/>
+        <w:rPr>
+          <w:rFonts w:ascii="Times New Roman" w:hAnsi="Times New Roman" w:cs="Times New Roman"/>
+          <w:sz w:val="24"/>
+          <w:szCs w:val="24"/>
           <w:lang w:eastAsia="ru-RU"/>
         </w:rPr>
       </w:pPr>
       <w:hyperlink r:id="rId24" w:tgtFrame="_blank" w:history="1">
         <w:r>
           <w:rPr>
-            <w:sz w:val="30"/>
-            <w:szCs w:val="30"/>
-            <w:u w:val="single"/>
+            <w:rFonts w:ascii="Times New Roman" w:hAnsi="Times New Roman" w:cs="Times New Roman"/>
+            <w:sz w:val="24"/>
+            <w:szCs w:val="24"/>
             <w:lang w:eastAsia="ru-RU"/>
           </w:rPr>
-          <w:t xml:space="preserve">Серверы облачной платформы VK </w:t>
-        </w:r>
-        <w:proofErr w:type="spellStart"/>
-        <w:r>
-          <w:rPr>
-            <w:sz w:val="30"/>
-            <w:szCs w:val="30"/>
-            <w:u w:val="single"/>
-            <w:lang w:eastAsia="ru-RU"/>
-          </w:rPr>
-          <w:t>Cloud</w:t>
-        </w:r>
-        <w:proofErr w:type="spellEnd"/>
-        <w:r>
-          <w:rPr>
-            <w:sz w:val="30"/>
-            <w:szCs w:val="30"/>
-            <w:u w:val="single"/>
-            <w:lang w:eastAsia="ru-RU"/>
-          </w:rPr>
-          <w:t xml:space="preserve"> (</w:t>
-        </w:r>
-        <w:proofErr w:type="spellStart"/>
-        <w:r>
-          <w:rPr>
-            <w:sz w:val="30"/>
-            <w:szCs w:val="30"/>
-            <w:u w:val="single"/>
-            <w:lang w:eastAsia="ru-RU"/>
-          </w:rPr>
-          <w:t>бывш</w:t>
-        </w:r>
-        <w:proofErr w:type="spellEnd"/>
-        <w:r>
-          <w:rPr>
-            <w:sz w:val="30"/>
-            <w:szCs w:val="30"/>
-            <w:u w:val="single"/>
-            <w:lang w:eastAsia="ru-RU"/>
-          </w:rPr>
-          <w:t>. MCS) находятся на территории РФ и соответствуют всем требованиям 152-ФЗ</w:t>
+          <w:t>Серверы облачной платформы VK Cloud (бывш. MCS) находятся на территории РФ и соответствуют всем требованиям 152-ФЗ</w:t>
         </w:r>
       </w:hyperlink>
       <w:r>
         <w:rPr>
-          <w:sz w:val="30"/>
-          <w:szCs w:val="30"/>
-          <w:lang w:eastAsia="ru-RU"/>
-        </w:rPr>
-        <w:t xml:space="preserve">. В публичном облаке </w:t>
-      </w:r>
-      <w:proofErr w:type="spellStart"/>
-      <w:r>
-        <w:rPr>
-          <w:sz w:val="30"/>
-          <w:szCs w:val="30"/>
-          <w:lang w:eastAsia="ru-RU"/>
-        </w:rPr>
-        <w:t>VKможно</w:t>
-      </w:r>
-      <w:proofErr w:type="spellEnd"/>
-      <w:r>
-        <w:rPr>
-          <w:sz w:val="30"/>
-          <w:szCs w:val="30"/>
-          <w:lang w:eastAsia="ru-RU"/>
-        </w:rPr>
-        <w:t xml:space="preserve"> хранить персональные данные в соответствии с УЗ-2, 3 и 4. Для хранения данных с УЗ-2 и УЗ-1 также есть возможность сертификации, как в формате частного облака, так и на изолированном выделенном гипервизоре в </w:t>
-      </w:r>
-      <w:proofErr w:type="spellStart"/>
-      <w:r>
-        <w:rPr>
-          <w:sz w:val="30"/>
-          <w:szCs w:val="30"/>
-          <w:lang w:eastAsia="ru-RU"/>
-        </w:rPr>
-        <w:t>ЦОДе</w:t>
-      </w:r>
-      <w:proofErr w:type="spellEnd"/>
-      <w:r>
-        <w:rPr>
-          <w:sz w:val="30"/>
-          <w:szCs w:val="30"/>
-          <w:lang w:eastAsia="ru-RU"/>
-        </w:rPr>
-        <w:t xml:space="preserve"> VK.</w:t>
-      </w:r>
-    </w:p>
-    <w:p>
-      <w:pPr>
-        <w:rPr>
-          <w:sz w:val="30"/>
-          <w:szCs w:val="30"/>
-          <w:lang w:eastAsia="ru-RU"/>
-        </w:rPr>
-      </w:pPr>
-      <w:r>
-        <w:rPr>
-          <w:sz w:val="30"/>
-          <w:szCs w:val="30"/>
-          <w:lang w:eastAsia="ru-RU"/>
-        </w:rPr>
-        <w:t xml:space="preserve">При построении гибридной инфраструктуры для хранения персональных данных на платформе VK </w:t>
-      </w:r>
-      <w:proofErr w:type="spellStart"/>
-      <w:r>
-        <w:rPr>
-          <w:sz w:val="30"/>
-          <w:szCs w:val="30"/>
-          <w:lang w:eastAsia="ru-RU"/>
-        </w:rPr>
-        <w:t>Cloud</w:t>
-      </w:r>
-      <w:proofErr w:type="spellEnd"/>
-      <w:r>
-        <w:rPr>
-          <w:sz w:val="30"/>
-          <w:szCs w:val="30"/>
-          <w:lang w:eastAsia="ru-RU"/>
-        </w:rPr>
-        <w:t xml:space="preserve"> (</w:t>
-      </w:r>
-      <w:proofErr w:type="spellStart"/>
-      <w:r>
-        <w:rPr>
-          <w:sz w:val="30"/>
-          <w:szCs w:val="30"/>
-          <w:lang w:eastAsia="ru-RU"/>
-        </w:rPr>
-        <w:t>бывш</w:t>
-      </w:r>
-      <w:proofErr w:type="spellEnd"/>
-      <w:r>
-        <w:rPr>
-          <w:sz w:val="30"/>
-          <w:szCs w:val="30"/>
-          <w:lang w:eastAsia="ru-RU"/>
-        </w:rPr>
-        <w:t>. MCS) вы получаете облачную инфраструктуру, уже соответствующую всем требованиям законодательства. При этом частный контур нужно аттестовать, в этом могут помочь специалисты VK, что позволит быстрее пройти необходимые процедуры.</w:t>
-      </w:r>
-    </w:p>
-    <w:p>
-      <w:pPr>
-        <w:rPr>
-          <w:sz w:val="54"/>
-          <w:szCs w:val="54"/>
-          <w:lang w:eastAsia="ru-RU"/>
-        </w:rPr>
-      </w:pPr>
-    </w:p>
-    <w:p>
-      <w:pPr>
-        <w:rPr>
-          <w:sz w:val="54"/>
-          <w:szCs w:val="54"/>
-          <w:lang w:eastAsia="ru-RU"/>
-        </w:rPr>
-      </w:pPr>
-      <w:r>
-        <w:rPr>
-          <w:sz w:val="54"/>
-          <w:szCs w:val="54"/>
-          <w:lang w:eastAsia="ru-RU"/>
-        </w:rPr>
-        <w:t>98-ФЗ «О коммерческой тайне»</w:t>
-      </w:r>
-    </w:p>
-    <w:p>
-      <w:pPr>
-        <w:rPr>
-          <w:sz w:val="30"/>
-          <w:szCs w:val="30"/>
+          <w:rFonts w:ascii="Times New Roman" w:hAnsi="Times New Roman" w:cs="Times New Roman"/>
+          <w:sz w:val="24"/>
+          <w:szCs w:val="24"/>
+          <w:lang w:eastAsia="ru-RU"/>
+        </w:rPr>
+        <w:t>. В публичном облаке VKможно хранить персональные данные в соответствии с УЗ-2, 3 и 4. Для хранения данных с УЗ-2 и УЗ-1 также есть возможность сертификации, как в формате частного облака, так и на изолированном выделенном гипервизоре в ЦОДе VK.</w:t>
+      </w:r>
+    </w:p>
+    <w:p>
+      <w:pPr>
+        <w:spacing w:after="0" w:line="360" w:lineRule="auto"/>
+        <w:ind w:firstLine="709"/>
+        <w:rPr>
+          <w:rFonts w:ascii="Times New Roman" w:hAnsi="Times New Roman" w:cs="Times New Roman"/>
+          <w:sz w:val="24"/>
+          <w:szCs w:val="24"/>
+          <w:lang w:eastAsia="ru-RU"/>
+        </w:rPr>
+      </w:pPr>
+      <w:r>
+        <w:rPr>
+          <w:rFonts w:ascii="Times New Roman" w:hAnsi="Times New Roman" w:cs="Times New Roman"/>
+          <w:sz w:val="24"/>
+          <w:szCs w:val="24"/>
+          <w:lang w:eastAsia="ru-RU"/>
+        </w:rPr>
+        <w:t>При построении гибридной инфраструктуры для хранения персональных данных на платформе VK Cloud (бывш. MCS) вы получаете облачную инфраструктуру, уже соответствующую всем требованиям законодательства. При этом частный контур нужно аттестовать, в этом могут помочь специалисты VK, что позволит быстрее пройти необходимые процедуры.</w:t>
+      </w:r>
+    </w:p>
+    <w:p>
+      <w:pPr>
+        <w:spacing w:after="0" w:line="360" w:lineRule="auto"/>
+        <w:ind w:firstLine="709"/>
+        <w:rPr>
+          <w:rFonts w:ascii="Times New Roman" w:hAnsi="Times New Roman" w:cs="Times New Roman"/>
+          <w:sz w:val="28"/>
+          <w:szCs w:val="28"/>
+          <w:lang w:eastAsia="ru-RU"/>
+        </w:rPr>
+      </w:pPr>
+    </w:p>
+    <w:p>
+      <w:pPr>
+        <w:spacing w:after="0" w:line="360" w:lineRule="auto"/>
+        <w:ind w:firstLine="709"/>
+        <w:rPr>
+          <w:rFonts w:ascii="Times New Roman" w:hAnsi="Times New Roman" w:cs="Times New Roman"/>
+          <w:b/>
+          <w:sz w:val="28"/>
+          <w:szCs w:val="28"/>
+          <w:lang w:eastAsia="ru-RU"/>
+        </w:rPr>
+      </w:pPr>
+      <w:r>
+        <w:rPr>
+          <w:rFonts w:ascii="Times New Roman" w:hAnsi="Times New Roman" w:cs="Times New Roman"/>
+          <w:b/>
+          <w:sz w:val="28"/>
+          <w:szCs w:val="28"/>
+          <w:lang w:eastAsia="ru-RU"/>
+        </w:rPr>
+        <w:t>1.4. 98-ФЗ «О коммерческой тайне»</w:t>
+      </w:r>
+    </w:p>
+    <w:p>
+      <w:pPr>
+        <w:spacing w:after="0" w:line="360" w:lineRule="auto"/>
+        <w:ind w:firstLine="709"/>
+        <w:rPr>
+          <w:rFonts w:ascii="Times New Roman" w:hAnsi="Times New Roman" w:cs="Times New Roman"/>
+          <w:b/>
+          <w:sz w:val="28"/>
+          <w:szCs w:val="28"/>
+          <w:lang w:eastAsia="ru-RU"/>
+        </w:rPr>
+      </w:pPr>
+    </w:p>
+    <w:p>
+      <w:pPr>
+        <w:spacing w:after="0" w:line="360" w:lineRule="auto"/>
+        <w:ind w:firstLine="709"/>
+        <w:rPr>
+          <w:rFonts w:ascii="Times New Roman" w:hAnsi="Times New Roman" w:cs="Times New Roman"/>
+          <w:sz w:val="24"/>
+          <w:szCs w:val="24"/>
           <w:lang w:eastAsia="ru-RU"/>
         </w:rPr>
       </w:pPr>
       <w:hyperlink r:id="rId25" w:tgtFrame="_blank" w:history="1">
         <w:r>
           <w:rPr>
-            <w:sz w:val="30"/>
-            <w:szCs w:val="30"/>
-            <w:u w:val="single"/>
+            <w:rFonts w:ascii="Times New Roman" w:hAnsi="Times New Roman" w:cs="Times New Roman"/>
+            <w:sz w:val="24"/>
+            <w:szCs w:val="24"/>
             <w:lang w:eastAsia="ru-RU"/>
           </w:rPr>
           <w:t>Этот закон</w:t>
@@ -1061,8 +1464,9 @@
       </w:hyperlink>
       <w:r>
         <w:rPr>
-          <w:sz w:val="30"/>
-          <w:szCs w:val="30"/>
+          <w:rFonts w:ascii="Times New Roman" w:hAnsi="Times New Roman" w:cs="Times New Roman"/>
+          <w:sz w:val="24"/>
+          <w:szCs w:val="24"/>
           <w:lang w:eastAsia="ru-RU"/>
         </w:rPr>
         <w:t> определяет, что такое коммерческая тайна, как ее охранять и что будет, если передать ее посторонним. В нем сказано, что коммерческой тайной считается информация, которая помогает компании увеличить доходы, избежать расходов или получить любую коммерческую выгоду.</w:t>
@@ -1070,16 +1474,20 @@
     </w:p>
     <w:p>
       <w:pPr>
-        <w:rPr>
-          <w:sz w:val="30"/>
-          <w:szCs w:val="30"/>
-          <w:lang w:eastAsia="ru-RU"/>
-        </w:rPr>
-      </w:pPr>
-      <w:r>
-        <w:rPr>
-          <w:sz w:val="30"/>
-          <w:szCs w:val="30"/>
+        <w:spacing w:after="0" w:line="360" w:lineRule="auto"/>
+        <w:ind w:firstLine="709"/>
+        <w:rPr>
+          <w:rFonts w:ascii="Times New Roman" w:hAnsi="Times New Roman" w:cs="Times New Roman"/>
+          <w:sz w:val="24"/>
+          <w:szCs w:val="24"/>
+          <w:lang w:eastAsia="ru-RU"/>
+        </w:rPr>
+      </w:pPr>
+      <w:r>
+        <w:rPr>
+          <w:rFonts w:ascii="Times New Roman" w:hAnsi="Times New Roman" w:cs="Times New Roman"/>
+          <w:sz w:val="24"/>
+          <w:szCs w:val="24"/>
           <w:lang w:eastAsia="ru-RU"/>
         </w:rPr>
         <w:t>Ключевые моменты закона о защите информации компании:</w:t>
@@ -1087,16 +1495,20 @@
     </w:p>
     <w:p>
       <w:pPr>
-        <w:rPr>
-          <w:sz w:val="30"/>
-          <w:szCs w:val="30"/>
-          <w:lang w:eastAsia="ru-RU"/>
-        </w:rPr>
-      </w:pPr>
-      <w:r>
-        <w:rPr>
-          <w:sz w:val="30"/>
-          <w:szCs w:val="30"/>
+        <w:spacing w:after="0" w:line="360" w:lineRule="auto"/>
+        <w:ind w:firstLine="709"/>
+        <w:rPr>
+          <w:rFonts w:ascii="Times New Roman" w:hAnsi="Times New Roman" w:cs="Times New Roman"/>
+          <w:sz w:val="24"/>
+          <w:szCs w:val="24"/>
+          <w:lang w:eastAsia="ru-RU"/>
+        </w:rPr>
+      </w:pPr>
+      <w:r>
+        <w:rPr>
+          <w:rFonts w:ascii="Times New Roman" w:hAnsi="Times New Roman" w:cs="Times New Roman"/>
+          <w:sz w:val="24"/>
+          <w:szCs w:val="24"/>
           <w:lang w:eastAsia="ru-RU"/>
         </w:rPr>
         <w:t>Обладатель информации сам решает, является она коммерческой тайной или нет. Для этого он составляет документ — перечень информации, составляющей коммерческую тайну.</w:t>
@@ -1104,34 +1516,41 @@
     </w:p>
     <w:p>
       <w:pPr>
-        <w:rPr>
-          <w:sz w:val="30"/>
-          <w:szCs w:val="30"/>
-          <w:lang w:eastAsia="ru-RU"/>
-        </w:rPr>
-      </w:pPr>
-      <w:r>
-        <w:rPr>
-          <w:sz w:val="30"/>
-          <w:szCs w:val="30"/>
-          <w:lang w:eastAsia="ru-RU"/>
-        </w:rPr>
-        <w:lastRenderedPageBreak/>
+        <w:spacing w:after="0" w:line="360" w:lineRule="auto"/>
+        <w:ind w:firstLine="709"/>
+        <w:rPr>
+          <w:rFonts w:ascii="Times New Roman" w:hAnsi="Times New Roman" w:cs="Times New Roman"/>
+          <w:sz w:val="24"/>
+          <w:szCs w:val="24"/>
+          <w:lang w:eastAsia="ru-RU"/>
+        </w:rPr>
+      </w:pPr>
+      <w:r>
+        <w:rPr>
+          <w:rFonts w:ascii="Times New Roman" w:hAnsi="Times New Roman" w:cs="Times New Roman"/>
+          <w:sz w:val="24"/>
+          <w:szCs w:val="24"/>
+          <w:lang w:eastAsia="ru-RU"/>
+        </w:rPr>
         <w:t>Некоторые сведения нельзя причислять к коммерческой тайне, например, информацию об учредителе фирмы или численности работников.</w:t>
       </w:r>
     </w:p>
     <w:p>
       <w:pPr>
-        <w:rPr>
-          <w:sz w:val="30"/>
-          <w:szCs w:val="30"/>
-          <w:lang w:eastAsia="ru-RU"/>
-        </w:rPr>
-      </w:pPr>
-      <w:r>
-        <w:rPr>
-          <w:sz w:val="30"/>
-          <w:szCs w:val="30"/>
+        <w:spacing w:after="0" w:line="360" w:lineRule="auto"/>
+        <w:ind w:firstLine="709"/>
+        <w:rPr>
+          <w:rFonts w:ascii="Times New Roman" w:hAnsi="Times New Roman" w:cs="Times New Roman"/>
+          <w:sz w:val="24"/>
+          <w:szCs w:val="24"/>
+          <w:lang w:eastAsia="ru-RU"/>
+        </w:rPr>
+      </w:pPr>
+      <w:r>
+        <w:rPr>
+          <w:rFonts w:ascii="Times New Roman" w:hAnsi="Times New Roman" w:cs="Times New Roman"/>
+          <w:sz w:val="24"/>
+          <w:szCs w:val="24"/>
           <w:lang w:eastAsia="ru-RU"/>
         </w:rPr>
         <w:t>Государство может затребовать у компании коммерческую тайну по веской причине, например, если есть подозрение, что компания нарушает закон. Компания обязана предоставить эту информацию.</w:t>
@@ -1139,16 +1558,20 @@
     </w:p>
     <w:p>
       <w:pPr>
-        <w:rPr>
-          <w:sz w:val="30"/>
-          <w:szCs w:val="30"/>
-          <w:lang w:eastAsia="ru-RU"/>
-        </w:rPr>
-      </w:pPr>
-      <w:r>
-        <w:rPr>
-          <w:sz w:val="30"/>
-          <w:szCs w:val="30"/>
+        <w:spacing w:after="0" w:line="360" w:lineRule="auto"/>
+        <w:ind w:firstLine="709"/>
+        <w:rPr>
+          <w:rFonts w:ascii="Times New Roman" w:hAnsi="Times New Roman" w:cs="Times New Roman"/>
+          <w:sz w:val="24"/>
+          <w:szCs w:val="24"/>
+          <w:lang w:eastAsia="ru-RU"/>
+        </w:rPr>
+      </w:pPr>
+      <w:r>
+        <w:rPr>
+          <w:rFonts w:ascii="Times New Roman" w:hAnsi="Times New Roman" w:cs="Times New Roman"/>
+          <w:sz w:val="24"/>
+          <w:szCs w:val="24"/>
           <w:lang w:eastAsia="ru-RU"/>
         </w:rPr>
         <w:t>Компания обязана защищать свою коммерческую тайну и вести учет лиц, которым доступна эта информация.</w:t>
@@ -1156,16 +1579,20 @@
     </w:p>
     <w:p>
       <w:pPr>
-        <w:rPr>
-          <w:sz w:val="30"/>
-          <w:szCs w:val="30"/>
-          <w:lang w:eastAsia="ru-RU"/>
-        </w:rPr>
-      </w:pPr>
-      <w:r>
-        <w:rPr>
-          <w:sz w:val="30"/>
-          <w:szCs w:val="30"/>
+        <w:spacing w:after="0" w:line="360" w:lineRule="auto"/>
+        <w:ind w:firstLine="709"/>
+        <w:rPr>
+          <w:rFonts w:ascii="Times New Roman" w:hAnsi="Times New Roman" w:cs="Times New Roman"/>
+          <w:sz w:val="24"/>
+          <w:szCs w:val="24"/>
+          <w:lang w:eastAsia="ru-RU"/>
+        </w:rPr>
+      </w:pPr>
+      <w:r>
+        <w:rPr>
+          <w:rFonts w:ascii="Times New Roman" w:hAnsi="Times New Roman" w:cs="Times New Roman"/>
+          <w:sz w:val="24"/>
+          <w:szCs w:val="24"/>
           <w:lang w:eastAsia="ru-RU"/>
         </w:rPr>
         <w:t>Если кто-то разглашает коммерческую тайну, его можно уволить, назначить штраф или привлечь к уголовной ответственности.</w:t>
@@ -1173,35 +1600,56 @@
     </w:p>
     <w:p>
       <w:pPr>
-        <w:rPr>
-          <w:sz w:val="54"/>
-          <w:szCs w:val="54"/>
-          <w:lang w:eastAsia="ru-RU"/>
-        </w:rPr>
-      </w:pPr>
-      <w:r>
-        <w:rPr>
-          <w:sz w:val="54"/>
-          <w:szCs w:val="54"/>
-          <w:lang w:eastAsia="ru-RU"/>
-        </w:rPr>
-        <w:t>63-ФЗ «Об электронной подписи»</w:t>
-      </w:r>
-    </w:p>
-    <w:p>
-      <w:pPr>
-        <w:rPr>
-          <w:sz w:val="30"/>
-          <w:szCs w:val="30"/>
+        <w:spacing w:after="0" w:line="360" w:lineRule="auto"/>
+        <w:ind w:firstLine="709"/>
+        <w:rPr>
+          <w:rFonts w:ascii="Times New Roman" w:hAnsi="Times New Roman" w:cs="Times New Roman"/>
+          <w:sz w:val="28"/>
+          <w:szCs w:val="28"/>
+          <w:lang w:eastAsia="ru-RU"/>
+        </w:rPr>
+      </w:pPr>
+    </w:p>
+    <w:p>
+      <w:pPr>
+        <w:spacing w:after="0" w:line="360" w:lineRule="auto"/>
+        <w:ind w:firstLine="709"/>
+        <w:rPr>
+          <w:rFonts w:ascii="Times New Roman" w:hAnsi="Times New Roman" w:cs="Times New Roman"/>
+          <w:b/>
+          <w:sz w:val="28"/>
+          <w:szCs w:val="28"/>
+          <w:lang w:eastAsia="ru-RU"/>
+        </w:rPr>
+      </w:pPr>
+      <w:r>
+        <w:rPr>
+          <w:rFonts w:ascii="Times New Roman" w:hAnsi="Times New Roman" w:cs="Times New Roman"/>
+          <w:b/>
+          <w:sz w:val="28"/>
+          <w:szCs w:val="28"/>
+          <w:lang w:eastAsia="ru-RU"/>
+        </w:rPr>
+        <w:t>1.5.  63-ФЗ «Об электронной подписи»</w:t>
+      </w:r>
+    </w:p>
+    <w:p>
+      <w:pPr>
+        <w:spacing w:after="0" w:line="360" w:lineRule="auto"/>
+        <w:ind w:firstLine="709"/>
+        <w:rPr>
+          <w:rFonts w:ascii="Times New Roman" w:hAnsi="Times New Roman" w:cs="Times New Roman"/>
+          <w:sz w:val="24"/>
+          <w:szCs w:val="24"/>
           <w:lang w:eastAsia="ru-RU"/>
         </w:rPr>
       </w:pPr>
       <w:hyperlink r:id="rId26" w:tgtFrame="_blank" w:history="1">
         <w:r>
           <w:rPr>
-            <w:sz w:val="30"/>
-            <w:szCs w:val="30"/>
-            <w:u w:val="single"/>
+            <w:rFonts w:ascii="Times New Roman" w:hAnsi="Times New Roman" w:cs="Times New Roman"/>
+            <w:sz w:val="24"/>
+            <w:szCs w:val="24"/>
             <w:lang w:eastAsia="ru-RU"/>
           </w:rPr>
           <w:t>Этот закон</w:t>
@@ -1209,25 +1657,40 @@
       </w:hyperlink>
       <w:r>
         <w:rPr>
-          <w:sz w:val="30"/>
-          <w:szCs w:val="30"/>
-          <w:lang w:eastAsia="ru-RU"/>
-        </w:rPr>
-        <w:t> касается электронной подписи — цифрового аналога физической подписи, который помогает подтвердить подлинность информации и избежать ее искажения и подделки. Закон определяет, что такое электронная подпись, какую юридическую силу она имеет и в каких сферах ее можно использовать.</w:t>
-      </w:r>
-    </w:p>
-    <w:p>
-      <w:pPr>
-        <w:rPr>
-          <w:sz w:val="30"/>
-          <w:szCs w:val="30"/>
-          <w:lang w:eastAsia="ru-RU"/>
-        </w:rPr>
-      </w:pPr>
-      <w:r>
-        <w:rPr>
-          <w:sz w:val="30"/>
-          <w:szCs w:val="30"/>
+          <w:rFonts w:ascii="Times New Roman" w:hAnsi="Times New Roman" w:cs="Times New Roman"/>
+          <w:sz w:val="24"/>
+          <w:szCs w:val="24"/>
+          <w:lang w:eastAsia="ru-RU"/>
+        </w:rPr>
+        <w:t xml:space="preserve"> касается электронной подписи — цифрового аналога физической подписи, который помогает подтвердить подлинность информации и избежать ее </w:t>
+      </w:r>
+      <w:r>
+        <w:rPr>
+          <w:rFonts w:ascii="Times New Roman" w:hAnsi="Times New Roman" w:cs="Times New Roman"/>
+          <w:sz w:val="24"/>
+          <w:szCs w:val="24"/>
+          <w:lang w:eastAsia="ru-RU"/>
+        </w:rPr>
+        <w:lastRenderedPageBreak/>
+        <w:t>искажения и подделки. Закон определяет, что такое электронная подпись, какую юридическую силу она имеет и в каких сферах ее можно использовать.</w:t>
+      </w:r>
+    </w:p>
+    <w:p>
+      <w:pPr>
+        <w:spacing w:after="0" w:line="360" w:lineRule="auto"/>
+        <w:ind w:firstLine="709"/>
+        <w:rPr>
+          <w:rFonts w:ascii="Times New Roman" w:hAnsi="Times New Roman" w:cs="Times New Roman"/>
+          <w:sz w:val="24"/>
+          <w:szCs w:val="24"/>
+          <w:lang w:eastAsia="ru-RU"/>
+        </w:rPr>
+      </w:pPr>
+      <w:r>
+        <w:rPr>
+          <w:rFonts w:ascii="Times New Roman" w:hAnsi="Times New Roman" w:cs="Times New Roman"/>
+          <w:sz w:val="24"/>
+          <w:szCs w:val="24"/>
           <w:lang w:eastAsia="ru-RU"/>
         </w:rPr>
         <w:t>Ключевые моменты закона:</w:t>
@@ -1235,16 +1698,20 @@
     </w:p>
     <w:p>
       <w:pPr>
-        <w:rPr>
-          <w:sz w:val="30"/>
-          <w:szCs w:val="30"/>
-          <w:lang w:eastAsia="ru-RU"/>
-        </w:rPr>
-      </w:pPr>
-      <w:r>
-        <w:rPr>
-          <w:sz w:val="30"/>
-          <w:szCs w:val="30"/>
+        <w:spacing w:after="0" w:line="360" w:lineRule="auto"/>
+        <w:ind w:firstLine="709"/>
+        <w:rPr>
+          <w:rFonts w:ascii="Times New Roman" w:hAnsi="Times New Roman" w:cs="Times New Roman"/>
+          <w:sz w:val="24"/>
+          <w:szCs w:val="24"/>
+          <w:lang w:eastAsia="ru-RU"/>
+        </w:rPr>
+      </w:pPr>
+      <w:r>
+        <w:rPr>
+          <w:rFonts w:ascii="Times New Roman" w:hAnsi="Times New Roman" w:cs="Times New Roman"/>
+          <w:sz w:val="24"/>
+          <w:szCs w:val="24"/>
           <w:lang w:eastAsia="ru-RU"/>
         </w:rPr>
         <w:t>Для создания электронной подписи можно использовать любые программы и технические средства, которые обеспечивают надежность подписи. Вы не обязаны использовать для этого какое-то конкретное государственное ПО.</w:t>
@@ -1252,16 +1719,20 @@
     </w:p>
     <w:p>
       <w:pPr>
-        <w:rPr>
-          <w:sz w:val="30"/>
-          <w:szCs w:val="30"/>
-          <w:lang w:eastAsia="ru-RU"/>
-        </w:rPr>
-      </w:pPr>
-      <w:r>
-        <w:rPr>
-          <w:sz w:val="30"/>
-          <w:szCs w:val="30"/>
+        <w:spacing w:after="0" w:line="360" w:lineRule="auto"/>
+        <w:ind w:firstLine="709"/>
+        <w:rPr>
+          <w:rFonts w:ascii="Times New Roman" w:hAnsi="Times New Roman" w:cs="Times New Roman"/>
+          <w:sz w:val="24"/>
+          <w:szCs w:val="24"/>
+          <w:lang w:eastAsia="ru-RU"/>
+        </w:rPr>
+      </w:pPr>
+      <w:r>
+        <w:rPr>
+          <w:rFonts w:ascii="Times New Roman" w:hAnsi="Times New Roman" w:cs="Times New Roman"/>
+          <w:sz w:val="24"/>
+          <w:szCs w:val="24"/>
           <w:lang w:eastAsia="ru-RU"/>
         </w:rPr>
         <w:t>Подписи бывают простые, усиленные неквалифицированные и усиленные квалифицированные. У них разные технические особенности, разные сферы применения и разный юридический вес. Самые надежные — усиленные квалифицированные подписи, они полностью аналогичны физической подписи на документе.</w:t>
@@ -1269,16 +1740,20 @@
     </w:p>
     <w:p>
       <w:pPr>
-        <w:rPr>
-          <w:sz w:val="30"/>
-          <w:szCs w:val="30"/>
-          <w:lang w:eastAsia="ru-RU"/>
-        </w:rPr>
-      </w:pPr>
-      <w:r>
-        <w:rPr>
-          <w:sz w:val="30"/>
-          <w:szCs w:val="30"/>
+        <w:spacing w:after="0" w:line="360" w:lineRule="auto"/>
+        <w:ind w:firstLine="709"/>
+        <w:rPr>
+          <w:rFonts w:ascii="Times New Roman" w:hAnsi="Times New Roman" w:cs="Times New Roman"/>
+          <w:sz w:val="24"/>
+          <w:szCs w:val="24"/>
+          <w:lang w:eastAsia="ru-RU"/>
+        </w:rPr>
+      </w:pPr>
+      <w:r>
+        <w:rPr>
+          <w:rFonts w:ascii="Times New Roman" w:hAnsi="Times New Roman" w:cs="Times New Roman"/>
+          <w:sz w:val="24"/>
+          <w:szCs w:val="24"/>
           <w:lang w:eastAsia="ru-RU"/>
         </w:rPr>
         <w:t>Те, кто работает с квалифицированной подписью, обязаны держать в тайне ключ подписи.</w:t>
@@ -1286,16 +1761,20 @@
     </w:p>
     <w:p>
       <w:pPr>
-        <w:rPr>
-          <w:sz w:val="30"/>
-          <w:szCs w:val="30"/>
-          <w:lang w:eastAsia="ru-RU"/>
-        </w:rPr>
-      </w:pPr>
-      <w:r>
-        <w:rPr>
-          <w:sz w:val="30"/>
-          <w:szCs w:val="30"/>
+        <w:spacing w:after="0" w:line="360" w:lineRule="auto"/>
+        <w:ind w:firstLine="709"/>
+        <w:rPr>
+          <w:rFonts w:ascii="Times New Roman" w:hAnsi="Times New Roman" w:cs="Times New Roman"/>
+          <w:sz w:val="24"/>
+          <w:szCs w:val="24"/>
+          <w:lang w:eastAsia="ru-RU"/>
+        </w:rPr>
+      </w:pPr>
+      <w:r>
+        <w:rPr>
+          <w:rFonts w:ascii="Times New Roman" w:hAnsi="Times New Roman" w:cs="Times New Roman"/>
+          <w:sz w:val="24"/>
+          <w:szCs w:val="24"/>
           <w:lang w:eastAsia="ru-RU"/>
         </w:rPr>
         <w:t>Выдавать электронные подписи и сертификаты, подтверждающие их действительность, может только специальный удостоверяющий центр.</w:t>
@@ -1303,36 +1782,69 @@
     </w:p>
     <w:p>
       <w:pPr>
-        <w:rPr>
-          <w:sz w:val="54"/>
-          <w:szCs w:val="54"/>
-          <w:lang w:eastAsia="ru-RU"/>
-        </w:rPr>
-      </w:pPr>
-      <w:r>
-        <w:rPr>
-          <w:sz w:val="54"/>
-          <w:szCs w:val="54"/>
-          <w:lang w:eastAsia="ru-RU"/>
-        </w:rPr>
-        <w:lastRenderedPageBreak/>
-        <w:t>187-ФЗ «О безопасности критической информационной инфраструктуры Российской Федерации»</w:t>
-      </w:r>
-    </w:p>
-    <w:p>
-      <w:pPr>
-        <w:rPr>
-          <w:sz w:val="30"/>
-          <w:szCs w:val="30"/>
+        <w:spacing w:after="0" w:line="360" w:lineRule="auto"/>
+        <w:ind w:firstLine="709"/>
+        <w:rPr>
+          <w:rFonts w:ascii="Times New Roman" w:hAnsi="Times New Roman" w:cs="Times New Roman"/>
+          <w:sz w:val="28"/>
+          <w:szCs w:val="28"/>
+          <w:lang w:eastAsia="ru-RU"/>
+        </w:rPr>
+      </w:pPr>
+    </w:p>
+    <w:p>
+      <w:pPr>
+        <w:spacing w:after="0" w:line="360" w:lineRule="auto"/>
+        <w:ind w:firstLine="709"/>
+        <w:rPr>
+          <w:rFonts w:ascii="Times New Roman" w:hAnsi="Times New Roman" w:cs="Times New Roman"/>
+          <w:b/>
+          <w:sz w:val="28"/>
+          <w:szCs w:val="28"/>
+          <w:lang w:eastAsia="ru-RU"/>
+        </w:rPr>
+      </w:pPr>
+      <w:r>
+        <w:rPr>
+          <w:rFonts w:ascii="Times New Roman" w:hAnsi="Times New Roman" w:cs="Times New Roman"/>
+          <w:b/>
+          <w:sz w:val="28"/>
+          <w:szCs w:val="28"/>
+          <w:lang w:eastAsia="ru-RU"/>
+        </w:rPr>
+        <w:t>1.6. 187-ФЗ «О безопасности критической информационной инфраструктуры Российской Федерации»</w:t>
+      </w:r>
+    </w:p>
+    <w:p>
+      <w:pPr>
+        <w:spacing w:after="0" w:line="360" w:lineRule="auto"/>
+        <w:ind w:firstLine="709"/>
+        <w:rPr>
+          <w:rFonts w:ascii="Times New Roman" w:hAnsi="Times New Roman" w:cs="Times New Roman"/>
+          <w:b/>
+          <w:sz w:val="28"/>
+          <w:szCs w:val="28"/>
+          <w:lang w:eastAsia="ru-RU"/>
+        </w:rPr>
+      </w:pPr>
+    </w:p>
+    <w:p>
+      <w:pPr>
+        <w:spacing w:after="0" w:line="360" w:lineRule="auto"/>
+        <w:ind w:firstLine="709"/>
+        <w:rPr>
+          <w:rFonts w:ascii="Times New Roman" w:hAnsi="Times New Roman" w:cs="Times New Roman"/>
+          <w:sz w:val="24"/>
+          <w:szCs w:val="24"/>
           <w:lang w:eastAsia="ru-RU"/>
         </w:rPr>
       </w:pPr>
       <w:hyperlink r:id="rId27" w:tgtFrame="_blank" w:history="1">
         <w:r>
           <w:rPr>
-            <w:sz w:val="30"/>
-            <w:szCs w:val="30"/>
-            <w:u w:val="single"/>
+            <w:rFonts w:ascii="Times New Roman" w:hAnsi="Times New Roman" w:cs="Times New Roman"/>
+            <w:sz w:val="24"/>
+            <w:szCs w:val="24"/>
             <w:lang w:eastAsia="ru-RU"/>
           </w:rPr>
           <w:t>Этот закон</w:t>
@@ -1340,8 +1852,9 @@
       </w:hyperlink>
       <w:r>
         <w:rPr>
-          <w:sz w:val="30"/>
-          <w:szCs w:val="30"/>
+          <w:rFonts w:ascii="Times New Roman" w:hAnsi="Times New Roman" w:cs="Times New Roman"/>
+          <w:sz w:val="24"/>
+          <w:szCs w:val="24"/>
           <w:lang w:eastAsia="ru-RU"/>
         </w:rPr>
         <w:t> касается компаний, которые работают в сферах, критически важных для жизни государства — таких, что сбой в их работе отразится на здоровье, безопасности и комфорте граждан России.</w:t>
@@ -1349,16 +1862,20 @@
     </w:p>
     <w:p>
       <w:pPr>
-        <w:rPr>
-          <w:sz w:val="30"/>
-          <w:szCs w:val="30"/>
-          <w:lang w:eastAsia="ru-RU"/>
-        </w:rPr>
-      </w:pPr>
-      <w:r>
-        <w:rPr>
-          <w:sz w:val="30"/>
-          <w:szCs w:val="30"/>
+        <w:spacing w:after="0" w:line="360" w:lineRule="auto"/>
+        <w:ind w:firstLine="709"/>
+        <w:rPr>
+          <w:rFonts w:ascii="Times New Roman" w:hAnsi="Times New Roman" w:cs="Times New Roman"/>
+          <w:sz w:val="24"/>
+          <w:szCs w:val="24"/>
+          <w:lang w:eastAsia="ru-RU"/>
+        </w:rPr>
+      </w:pPr>
+      <w:r>
+        <w:rPr>
+          <w:rFonts w:ascii="Times New Roman" w:hAnsi="Times New Roman" w:cs="Times New Roman"/>
+          <w:sz w:val="24"/>
+          <w:szCs w:val="24"/>
           <w:lang w:eastAsia="ru-RU"/>
         </w:rPr>
         <w:t>К таким сферам относится здравоохранение, наука, транспорт, связь, энергетика, банки, топливная промышленность, атомная энергетика, оборонная промышленность, ракетно-космическая промышленность, горнодобывающая промышленность, металлургическая промышленность и химическая промышленность. Также сюда относят компании, которые обеспечивают работу предприятий из этих сфер, например, предоставляют оборудование в аренду или разрабатывают для них ПО.</w:t>
@@ -1366,16 +1883,20 @@
     </w:p>
     <w:p>
       <w:pPr>
-        <w:rPr>
-          <w:sz w:val="30"/>
-          <w:szCs w:val="30"/>
-          <w:lang w:eastAsia="ru-RU"/>
-        </w:rPr>
-      </w:pPr>
-      <w:r>
-        <w:rPr>
-          <w:sz w:val="30"/>
-          <w:szCs w:val="30"/>
+        <w:spacing w:after="0" w:line="360" w:lineRule="auto"/>
+        <w:ind w:firstLine="709"/>
+        <w:rPr>
+          <w:rFonts w:ascii="Times New Roman" w:hAnsi="Times New Roman" w:cs="Times New Roman"/>
+          <w:sz w:val="24"/>
+          <w:szCs w:val="24"/>
+          <w:lang w:eastAsia="ru-RU"/>
+        </w:rPr>
+      </w:pPr>
+      <w:r>
+        <w:rPr>
+          <w:rFonts w:ascii="Times New Roman" w:hAnsi="Times New Roman" w:cs="Times New Roman"/>
+          <w:sz w:val="24"/>
+          <w:szCs w:val="24"/>
           <w:lang w:eastAsia="ru-RU"/>
         </w:rPr>
         <w:t>Если на предприятии из этой сферы будет простой, это негативно отразится на жизни всего государства. Поэтому к IT-инфраструктуре и безопасности информационных систем на этих предприятиях предъявляют особые требования.</w:t>
@@ -1383,16 +1904,20 @@
     </w:p>
     <w:p>
       <w:pPr>
-        <w:rPr>
-          <w:sz w:val="30"/>
-          <w:szCs w:val="30"/>
-          <w:lang w:eastAsia="ru-RU"/>
-        </w:rPr>
-      </w:pPr>
-      <w:r>
-        <w:rPr>
-          <w:sz w:val="30"/>
-          <w:szCs w:val="30"/>
+        <w:spacing w:after="0" w:line="360" w:lineRule="auto"/>
+        <w:ind w:firstLine="709"/>
+        <w:rPr>
+          <w:rFonts w:ascii="Times New Roman" w:hAnsi="Times New Roman" w:cs="Times New Roman"/>
+          <w:sz w:val="24"/>
+          <w:szCs w:val="24"/>
+          <w:lang w:eastAsia="ru-RU"/>
+        </w:rPr>
+      </w:pPr>
+      <w:r>
+        <w:rPr>
+          <w:rFonts w:ascii="Times New Roman" w:hAnsi="Times New Roman" w:cs="Times New Roman"/>
+          <w:sz w:val="24"/>
+          <w:szCs w:val="24"/>
           <w:lang w:eastAsia="ru-RU"/>
         </w:rPr>
         <w:t>Ключевые моменты закона об информационной безопасности критически важных структур:</w:t>
@@ -1400,86 +1925,63 @@
     </w:p>
     <w:p>
       <w:pPr>
-        <w:rPr>
-          <w:sz w:val="30"/>
-          <w:szCs w:val="30"/>
-          <w:lang w:eastAsia="ru-RU"/>
-        </w:rPr>
-      </w:pPr>
-      <w:r>
-        <w:rPr>
-          <w:sz w:val="30"/>
-          <w:szCs w:val="30"/>
-          <w:lang w:eastAsia="ru-RU"/>
-        </w:rPr>
-        <w:t>Для защиты критической инфраструктуры существует Государственная система обнаружения, предупреждения и ликвидации последствий компьютерных атак (</w:t>
-      </w:r>
-      <w:proofErr w:type="spellStart"/>
-      <w:r>
-        <w:rPr>
-          <w:sz w:val="30"/>
-          <w:szCs w:val="30"/>
-          <w:lang w:eastAsia="ru-RU"/>
-        </w:rPr>
-        <w:t>ГосСОПКА</w:t>
-      </w:r>
-      <w:proofErr w:type="spellEnd"/>
-      <w:r>
-        <w:rPr>
-          <w:sz w:val="30"/>
-          <w:szCs w:val="30"/>
-          <w:lang w:eastAsia="ru-RU"/>
-        </w:rPr>
-        <w:t>).</w:t>
-      </w:r>
-    </w:p>
-    <w:p>
-      <w:pPr>
-        <w:rPr>
-          <w:sz w:val="30"/>
-          <w:szCs w:val="30"/>
-          <w:lang w:eastAsia="ru-RU"/>
-        </w:rPr>
-      </w:pPr>
-      <w:r>
-        <w:rPr>
-          <w:sz w:val="30"/>
-          <w:szCs w:val="30"/>
-          <w:lang w:eastAsia="ru-RU"/>
-        </w:rPr>
-        <w:t xml:space="preserve">Объекты критически важной инфраструктуры обязаны подключиться к </w:t>
-      </w:r>
-      <w:proofErr w:type="spellStart"/>
-      <w:r>
-        <w:rPr>
-          <w:sz w:val="30"/>
-          <w:szCs w:val="30"/>
-          <w:lang w:eastAsia="ru-RU"/>
-        </w:rPr>
-        <w:t>ГосСОПКА</w:t>
-      </w:r>
-      <w:proofErr w:type="spellEnd"/>
-      <w:r>
-        <w:rPr>
-          <w:sz w:val="30"/>
-          <w:szCs w:val="30"/>
-          <w:lang w:eastAsia="ru-RU"/>
-        </w:rPr>
-        <w:t>. Для этого нужно купить и установить специальное ПО, которое будет следить за безопасностью инфраструктуры компании.</w:t>
-      </w:r>
-    </w:p>
-    <w:p>
-      <w:pPr>
-        <w:rPr>
-          <w:sz w:val="30"/>
-          <w:szCs w:val="30"/>
-          <w:lang w:eastAsia="ru-RU"/>
-        </w:rPr>
-      </w:pPr>
-      <w:r>
-        <w:rPr>
-          <w:sz w:val="30"/>
-          <w:szCs w:val="30"/>
+        <w:spacing w:after="0" w:line="360" w:lineRule="auto"/>
+        <w:ind w:firstLine="709"/>
+        <w:rPr>
+          <w:rFonts w:ascii="Times New Roman" w:hAnsi="Times New Roman" w:cs="Times New Roman"/>
+          <w:sz w:val="24"/>
+          <w:szCs w:val="24"/>
+          <w:lang w:eastAsia="ru-RU"/>
+        </w:rPr>
+      </w:pPr>
+      <w:r>
+        <w:rPr>
+          <w:rFonts w:ascii="Times New Roman" w:hAnsi="Times New Roman" w:cs="Times New Roman"/>
+          <w:sz w:val="24"/>
+          <w:szCs w:val="24"/>
+          <w:lang w:eastAsia="ru-RU"/>
+        </w:rPr>
+        <w:t>Для защиты критической инфраструктуры существует Государственная система обнаружения, предупреждения и ликвидации последствий компьютерных атак (ГосСОПКА).</w:t>
+      </w:r>
+    </w:p>
+    <w:p>
+      <w:pPr>
+        <w:spacing w:after="0" w:line="360" w:lineRule="auto"/>
+        <w:ind w:firstLine="709"/>
+        <w:rPr>
+          <w:rFonts w:ascii="Times New Roman" w:hAnsi="Times New Roman" w:cs="Times New Roman"/>
+          <w:sz w:val="24"/>
+          <w:szCs w:val="24"/>
+          <w:lang w:eastAsia="ru-RU"/>
+        </w:rPr>
+      </w:pPr>
+      <w:r>
+        <w:rPr>
+          <w:rFonts w:ascii="Times New Roman" w:hAnsi="Times New Roman" w:cs="Times New Roman"/>
+          <w:sz w:val="24"/>
+          <w:szCs w:val="24"/>
+          <w:lang w:eastAsia="ru-RU"/>
+        </w:rPr>
+        <w:lastRenderedPageBreak/>
+        <w:t>Объекты критически важной инфраструктуры обязаны подключиться к ГосСОПКА. Для этого нужно купить и установить специальное ПО, которое будет следить за безопасностью инфраструктуры компании.</w:t>
+      </w:r>
+    </w:p>
+    <w:p>
+      <w:pPr>
+        <w:spacing w:after="0" w:line="360" w:lineRule="auto"/>
+        <w:ind w:firstLine="709"/>
+        <w:rPr>
+          <w:rFonts w:ascii="Times New Roman" w:hAnsi="Times New Roman" w:cs="Times New Roman"/>
+          <w:sz w:val="24"/>
+          <w:szCs w:val="24"/>
+          <w:lang w:eastAsia="ru-RU"/>
+        </w:rPr>
+      </w:pPr>
+      <w:r>
+        <w:rPr>
+          <w:rFonts w:ascii="Times New Roman" w:hAnsi="Times New Roman" w:cs="Times New Roman"/>
+          <w:sz w:val="24"/>
+          <w:szCs w:val="24"/>
           <w:lang w:eastAsia="ru-RU"/>
         </w:rPr>
         <w:t>Одна из мер предупреждения — проверка и сертификация оборудования, ПО и всей инфраструктуры, которая используется на критически важных предприятиях.</w:t>
@@ -1487,77 +1989,62 @@
     </w:p>
     <w:p>
       <w:pPr>
-        <w:rPr>
-          <w:sz w:val="30"/>
-          <w:szCs w:val="30"/>
-          <w:lang w:eastAsia="ru-RU"/>
-        </w:rPr>
-      </w:pPr>
-      <w:r>
-        <w:rPr>
-          <w:sz w:val="30"/>
-          <w:szCs w:val="30"/>
-          <w:lang w:eastAsia="ru-RU"/>
-        </w:rPr>
-        <w:t xml:space="preserve">Субъекты критической информационной инфраструктуры обязаны сообщать об инцидентах в своих информационных системах и </w:t>
-      </w:r>
-      <w:r>
-        <w:rPr>
-          <w:sz w:val="30"/>
-          <w:szCs w:val="30"/>
-          <w:lang w:eastAsia="ru-RU"/>
-        </w:rPr>
-        <w:lastRenderedPageBreak/>
-        <w:t>выполнять требования государственных служащих. Например, использовать только сертифицированное ПО.</w:t>
-      </w:r>
-    </w:p>
-    <w:p>
-      <w:pPr>
-        <w:rPr>
-          <w:sz w:val="30"/>
-          <w:szCs w:val="30"/>
-          <w:lang w:eastAsia="ru-RU"/>
-        </w:rPr>
-      </w:pPr>
-      <w:r>
-        <w:rPr>
-          <w:sz w:val="30"/>
-          <w:szCs w:val="30"/>
-          <w:lang w:eastAsia="ru-RU"/>
-        </w:rPr>
-        <w:t xml:space="preserve">Все IT-системы критически важных предприятий должны быть защищены от неправомерного доступа и непрерывно взаимодействовать с </w:t>
-      </w:r>
-      <w:proofErr w:type="spellStart"/>
-      <w:r>
-        <w:rPr>
-          <w:sz w:val="30"/>
-          <w:szCs w:val="30"/>
-          <w:lang w:eastAsia="ru-RU"/>
-        </w:rPr>
-        <w:t>ГосСОПКА</w:t>
-      </w:r>
-      <w:proofErr w:type="spellEnd"/>
-      <w:r>
-        <w:rPr>
-          <w:sz w:val="30"/>
-          <w:szCs w:val="30"/>
-          <w:lang w:eastAsia="ru-RU"/>
-        </w:rPr>
-        <w:t>.</w:t>
-      </w:r>
-    </w:p>
-    <w:p>
-      <w:pPr>
-        <w:rPr>
-          <w:sz w:val="30"/>
-          <w:szCs w:val="30"/>
-          <w:lang w:eastAsia="ru-RU"/>
-        </w:rPr>
-      </w:pPr>
-      <w:r>
-        <w:rPr>
-          <w:sz w:val="30"/>
-          <w:szCs w:val="30"/>
+        <w:spacing w:after="0" w:line="360" w:lineRule="auto"/>
+        <w:ind w:firstLine="709"/>
+        <w:rPr>
+          <w:rFonts w:ascii="Times New Roman" w:hAnsi="Times New Roman" w:cs="Times New Roman"/>
+          <w:sz w:val="24"/>
+          <w:szCs w:val="24"/>
+          <w:lang w:eastAsia="ru-RU"/>
+        </w:rPr>
+      </w:pPr>
+      <w:r>
+        <w:rPr>
+          <w:rFonts w:ascii="Times New Roman" w:hAnsi="Times New Roman" w:cs="Times New Roman"/>
+          <w:sz w:val="24"/>
+          <w:szCs w:val="24"/>
+          <w:lang w:eastAsia="ru-RU"/>
+        </w:rPr>
+        <w:t>Субъекты критической информационной инфраструктуры обязаны сообщать об инцидентах в своих информационных системах и выполнять требования государственных служащих. Например, использовать только сертифицированное ПО.</w:t>
+      </w:r>
+    </w:p>
+    <w:p>
+      <w:pPr>
+        <w:spacing w:after="0" w:line="360" w:lineRule="auto"/>
+        <w:ind w:firstLine="709"/>
+        <w:rPr>
+          <w:rFonts w:ascii="Times New Roman" w:hAnsi="Times New Roman" w:cs="Times New Roman"/>
+          <w:sz w:val="24"/>
+          <w:szCs w:val="24"/>
+          <w:lang w:eastAsia="ru-RU"/>
+        </w:rPr>
+      </w:pPr>
+      <w:r>
+        <w:rPr>
+          <w:rFonts w:ascii="Times New Roman" w:hAnsi="Times New Roman" w:cs="Times New Roman"/>
+          <w:sz w:val="24"/>
+          <w:szCs w:val="24"/>
+          <w:lang w:eastAsia="ru-RU"/>
+        </w:rPr>
+        <w:t>Все IT-системы критически важных предприятий должны быть защищены от неправомерного доступа и непрерывно взаимодействовать с ГосСОПКА.</w:t>
+      </w:r>
+    </w:p>
+    <w:p>
+      <w:pPr>
+        <w:spacing w:after="0" w:line="360" w:lineRule="auto"/>
+        <w:ind w:firstLine="709"/>
+        <w:rPr>
+          <w:rFonts w:ascii="Times New Roman" w:hAnsi="Times New Roman" w:cs="Times New Roman"/>
+          <w:sz w:val="24"/>
+          <w:szCs w:val="24"/>
+          <w:lang w:eastAsia="ru-RU"/>
+        </w:rPr>
+      </w:pPr>
+      <w:r>
+        <w:rPr>
+          <w:rFonts w:ascii="Times New Roman" w:hAnsi="Times New Roman" w:cs="Times New Roman"/>
+          <w:sz w:val="24"/>
+          <w:szCs w:val="24"/>
           <w:lang w:eastAsia="ru-RU"/>
         </w:rPr>
         <w:t>При разработке IT-инфраструктуры критически важные предприятия должны руководствоваться </w:t>
@@ -1565,8 +2052,9 @@
       <w:hyperlink r:id="rId28" w:tgtFrame="_blank" w:history="1">
         <w:r>
           <w:rPr>
-            <w:sz w:val="30"/>
-            <w:szCs w:val="30"/>
+            <w:rFonts w:ascii="Times New Roman" w:hAnsi="Times New Roman" w:cs="Times New Roman"/>
+            <w:sz w:val="24"/>
+            <w:szCs w:val="24"/>
             <w:u w:val="single"/>
             <w:lang w:eastAsia="ru-RU"/>
           </w:rPr>
@@ -1575,8 +2063,9 @@
       </w:hyperlink>
       <w:r>
         <w:rPr>
-          <w:sz w:val="30"/>
-          <w:szCs w:val="30"/>
+          <w:rFonts w:ascii="Times New Roman" w:hAnsi="Times New Roman" w:cs="Times New Roman"/>
+          <w:sz w:val="24"/>
+          <w:szCs w:val="24"/>
           <w:lang w:eastAsia="ru-RU"/>
         </w:rPr>
         <w:t>. В нем прописаны основные требования к защите информации на таких предприятиях.</w:t>
@@ -1584,16 +2073,20 @@
     </w:p>
     <w:p>
       <w:pPr>
-        <w:rPr>
-          <w:sz w:val="30"/>
-          <w:szCs w:val="30"/>
-          <w:lang w:eastAsia="ru-RU"/>
-        </w:rPr>
-      </w:pPr>
-      <w:r>
-        <w:rPr>
-          <w:sz w:val="30"/>
-          <w:szCs w:val="30"/>
+        <w:spacing w:after="0" w:line="360" w:lineRule="auto"/>
+        <w:ind w:firstLine="709"/>
+        <w:rPr>
+          <w:rFonts w:ascii="Times New Roman" w:hAnsi="Times New Roman" w:cs="Times New Roman"/>
+          <w:sz w:val="24"/>
+          <w:szCs w:val="24"/>
+          <w:lang w:eastAsia="ru-RU"/>
+        </w:rPr>
+      </w:pPr>
+      <w:r>
+        <w:rPr>
+          <w:rFonts w:ascii="Times New Roman" w:hAnsi="Times New Roman" w:cs="Times New Roman"/>
+          <w:sz w:val="24"/>
+          <w:szCs w:val="24"/>
           <w:lang w:eastAsia="ru-RU"/>
         </w:rPr>
         <w:t>Государство имеет право проверять объекты критически важной инфраструктуры, в том числе внепланово, например, после компьютерных инцидентов вроде взлома или потери информации.</w:t>
@@ -1601,42 +2094,121 @@
     </w:p>
     <w:p>
       <w:pPr>
-        <w:rPr>
-          <w:sz w:val="54"/>
-          <w:szCs w:val="54"/>
-          <w:lang w:eastAsia="ru-RU"/>
-        </w:rPr>
-      </w:pPr>
-    </w:p>
-    <w:p>
-      <w:pPr>
-        <w:rPr>
-          <w:sz w:val="54"/>
-          <w:szCs w:val="54"/>
-          <w:lang w:eastAsia="ru-RU"/>
-        </w:rPr>
-      </w:pPr>
-      <w:r>
-        <w:rPr>
-          <w:sz w:val="54"/>
-          <w:szCs w:val="54"/>
+        <w:spacing w:after="0" w:line="360" w:lineRule="auto"/>
+        <w:ind w:firstLine="709"/>
+        <w:rPr>
+          <w:rFonts w:ascii="Times New Roman" w:hAnsi="Times New Roman" w:cs="Times New Roman"/>
+          <w:sz w:val="28"/>
+          <w:szCs w:val="28"/>
+          <w:lang w:eastAsia="ru-RU"/>
+        </w:rPr>
+      </w:pPr>
+    </w:p>
+    <w:p>
+      <w:pPr>
+        <w:shd w:val="clear" w:color="auto" w:fill="FFFFFF"/>
+        <w:spacing w:after="0" w:line="360" w:lineRule="auto"/>
+        <w:ind w:firstLine="709"/>
+        <w:rPr>
+          <w:rFonts w:ascii="Times New Roman" w:hAnsi="Times New Roman" w:cs="Times New Roman"/>
+          <w:b/>
+          <w:sz w:val="28"/>
+          <w:szCs w:val="28"/>
+        </w:rPr>
+      </w:pPr>
+      <w:r>
+        <w:rPr>
+          <w:rFonts w:ascii="Times New Roman" w:hAnsi="Times New Roman" w:cs="Times New Roman"/>
+          <w:b/>
+          <w:sz w:val="28"/>
+          <w:szCs w:val="28"/>
+          <w:lang w:eastAsia="ru-RU"/>
+        </w:rPr>
+        <w:t xml:space="preserve"> </w:t>
+      </w:r>
+      <w:r>
+        <w:rPr>
+          <w:rFonts w:ascii="Times New Roman" w:hAnsi="Times New Roman" w:cs="Times New Roman"/>
+          <w:b/>
+          <w:sz w:val="28"/>
+          <w:szCs w:val="28"/>
+        </w:rPr>
+        <w:t>1.7. Вывод по главе 1.</w:t>
+      </w:r>
+    </w:p>
+    <w:p>
+      <w:pPr>
+        <w:spacing w:after="0" w:line="360" w:lineRule="auto"/>
+        <w:ind w:firstLine="709"/>
+        <w:rPr>
+          <w:rFonts w:ascii="Times New Roman" w:hAnsi="Times New Roman" w:cs="Times New Roman"/>
+          <w:sz w:val="28"/>
+          <w:szCs w:val="28"/>
+          <w:lang w:eastAsia="ru-RU"/>
+        </w:rPr>
+      </w:pPr>
+      <w:r>
+        <w:rPr>
+          <w:rFonts w:ascii="Times New Roman" w:hAnsi="Times New Roman" w:cs="Times New Roman"/>
+          <w:b/>
+          <w:sz w:val="28"/>
+          <w:szCs w:val="28"/>
+          <w:lang w:eastAsia="ru-RU"/>
+        </w:rPr>
+        <w:t>Закрепим.</w:t>
+      </w:r>
+    </w:p>
+    <w:p>
+      <w:pPr>
+        <w:spacing w:after="0" w:line="360" w:lineRule="auto"/>
+        <w:ind w:firstLine="709"/>
+        <w:rPr>
+          <w:rFonts w:ascii="Times New Roman" w:hAnsi="Times New Roman" w:cs="Times New Roman"/>
+          <w:sz w:val="24"/>
+          <w:szCs w:val="24"/>
+          <w:lang w:eastAsia="ru-RU"/>
+        </w:rPr>
+      </w:pPr>
+      <w:r>
+        <w:rPr>
+          <w:rFonts w:ascii="Times New Roman" w:hAnsi="Times New Roman" w:cs="Times New Roman"/>
+          <w:sz w:val="24"/>
+          <w:szCs w:val="24"/>
           <w:lang w:eastAsia="ru-RU"/>
         </w:rPr>
         <w:t>Главные законы об информации и информационной безопасности</w:t>
       </w:r>
-    </w:p>
-    <w:p>
-      <w:pPr>
-        <w:rPr>
-          <w:sz w:val="30"/>
-          <w:szCs w:val="30"/>
-          <w:lang w:eastAsia="ru-RU"/>
-        </w:rPr>
-      </w:pPr>
-      <w:r>
-        <w:rPr>
-          <w:sz w:val="30"/>
-          <w:szCs w:val="30"/>
+      <w:r>
+        <w:rPr>
+          <w:rFonts w:ascii="Times New Roman" w:hAnsi="Times New Roman" w:cs="Times New Roman"/>
+          <w:sz w:val="24"/>
+          <w:szCs w:val="24"/>
+          <w:lang w:eastAsia="ru-RU"/>
+        </w:rPr>
+        <w:t xml:space="preserve"> в РФ:</w:t>
+      </w:r>
+    </w:p>
+    <w:p>
+      <w:pPr>
+        <w:pStyle w:val="a6"/>
+        <w:numPr>
+          <w:ilvl w:val="0"/>
+          <w:numId w:val="13"/>
+        </w:numPr>
+        <w:spacing w:after="0" w:line="360" w:lineRule="auto"/>
+        <w:ind w:firstLine="709"/>
+        <w:rPr>
+          <w:rFonts w:ascii="Times New Roman" w:hAnsi="Times New Roman" w:cs="Times New Roman"/>
+          <w:sz w:val="24"/>
+          <w:szCs w:val="24"/>
+          <w:lang w:eastAsia="ru-RU"/>
+        </w:rPr>
+      </w:pPr>
+      <w:r>
+        <w:rPr>
+          <w:rFonts w:ascii="Times New Roman" w:hAnsi="Times New Roman" w:cs="Times New Roman"/>
+          <w:sz w:val="24"/>
+          <w:szCs w:val="24"/>
           <w:lang w:eastAsia="ru-RU"/>
         </w:rPr>
         <w:t>149-ФЗ об информационной безопасности — устанавливает основные права и обязанности, касающиеся информации и информационной безопасности.</w:t>
@@ -1644,16 +2216,25 @@
     </w:p>
     <w:p>
       <w:pPr>
-        <w:rPr>
-          <w:sz w:val="30"/>
-          <w:szCs w:val="30"/>
-          <w:lang w:eastAsia="ru-RU"/>
-        </w:rPr>
-      </w:pPr>
-      <w:r>
-        <w:rPr>
-          <w:sz w:val="30"/>
-          <w:szCs w:val="30"/>
+        <w:pStyle w:val="a6"/>
+        <w:numPr>
+          <w:ilvl w:val="0"/>
+          <w:numId w:val="13"/>
+        </w:numPr>
+        <w:spacing w:after="0" w:line="360" w:lineRule="auto"/>
+        <w:ind w:firstLine="709"/>
+        <w:rPr>
+          <w:rFonts w:ascii="Times New Roman" w:hAnsi="Times New Roman" w:cs="Times New Roman"/>
+          <w:sz w:val="24"/>
+          <w:szCs w:val="24"/>
+          <w:lang w:eastAsia="ru-RU"/>
+        </w:rPr>
+      </w:pPr>
+      <w:r>
+        <w:rPr>
+          <w:rFonts w:ascii="Times New Roman" w:hAnsi="Times New Roman" w:cs="Times New Roman"/>
+          <w:sz w:val="24"/>
+          <w:szCs w:val="24"/>
           <w:lang w:eastAsia="ru-RU"/>
         </w:rPr>
         <w:t>152-ФЗ — описывает правила работы с персональными данными.</w:t>
@@ -1661,16 +2242,25 @@
     </w:p>
     <w:p>
       <w:pPr>
-        <w:rPr>
-          <w:sz w:val="30"/>
-          <w:szCs w:val="30"/>
-          <w:lang w:eastAsia="ru-RU"/>
-        </w:rPr>
-      </w:pPr>
-      <w:r>
-        <w:rPr>
-          <w:sz w:val="30"/>
-          <w:szCs w:val="30"/>
+        <w:pStyle w:val="a6"/>
+        <w:numPr>
+          <w:ilvl w:val="0"/>
+          <w:numId w:val="13"/>
+        </w:numPr>
+        <w:spacing w:after="0" w:line="360" w:lineRule="auto"/>
+        <w:ind w:firstLine="709"/>
+        <w:rPr>
+          <w:rFonts w:ascii="Times New Roman" w:hAnsi="Times New Roman" w:cs="Times New Roman"/>
+          <w:sz w:val="24"/>
+          <w:szCs w:val="24"/>
+          <w:lang w:eastAsia="ru-RU"/>
+        </w:rPr>
+      </w:pPr>
+      <w:r>
+        <w:rPr>
+          <w:rFonts w:ascii="Times New Roman" w:hAnsi="Times New Roman" w:cs="Times New Roman"/>
+          <w:sz w:val="24"/>
+          <w:szCs w:val="24"/>
           <w:lang w:eastAsia="ru-RU"/>
         </w:rPr>
         <w:t>98-ФЗ — определяет, что относится к коммерческой тайне компаний.</w:t>
@@ -1678,16 +2268,25 @@
     </w:p>
     <w:p>
       <w:pPr>
-        <w:rPr>
-          <w:sz w:val="30"/>
-          <w:szCs w:val="30"/>
-          <w:lang w:eastAsia="ru-RU"/>
-        </w:rPr>
-      </w:pPr>
-      <w:r>
-        <w:rPr>
-          <w:sz w:val="30"/>
-          <w:szCs w:val="30"/>
+        <w:pStyle w:val="a6"/>
+        <w:numPr>
+          <w:ilvl w:val="0"/>
+          <w:numId w:val="13"/>
+        </w:numPr>
+        <w:spacing w:after="0" w:line="360" w:lineRule="auto"/>
+        <w:ind w:firstLine="709"/>
+        <w:rPr>
+          <w:rFonts w:ascii="Times New Roman" w:hAnsi="Times New Roman" w:cs="Times New Roman"/>
+          <w:sz w:val="24"/>
+          <w:szCs w:val="24"/>
+          <w:lang w:eastAsia="ru-RU"/>
+        </w:rPr>
+      </w:pPr>
+      <w:r>
+        <w:rPr>
+          <w:rFonts w:ascii="Times New Roman" w:hAnsi="Times New Roman" w:cs="Times New Roman"/>
+          <w:sz w:val="24"/>
+          <w:szCs w:val="24"/>
           <w:lang w:eastAsia="ru-RU"/>
         </w:rPr>
         <w:t>68-ФЗ — дает определение электронной подписи и описывает, как и когда ее можно применять, какой юридической силой она обладает.</w:t>
@@ -1695,28 +2294,534 @@
     </w:p>
     <w:p>
       <w:pPr>
-        <w:rPr>
-          <w:sz w:val="30"/>
-          <w:szCs w:val="30"/>
-          <w:lang w:eastAsia="ru-RU"/>
-        </w:rPr>
-      </w:pPr>
-      <w:r>
-        <w:rPr>
-          <w:sz w:val="30"/>
-          <w:szCs w:val="30"/>
+        <w:pStyle w:val="a6"/>
+        <w:numPr>
+          <w:ilvl w:val="0"/>
+          <w:numId w:val="13"/>
+        </w:numPr>
+        <w:spacing w:after="0" w:line="360" w:lineRule="auto"/>
+        <w:ind w:firstLine="709"/>
+        <w:rPr>
+          <w:rFonts w:ascii="Times New Roman" w:hAnsi="Times New Roman" w:cs="Times New Roman"/>
+          <w:sz w:val="24"/>
+          <w:szCs w:val="24"/>
+          <w:lang w:eastAsia="ru-RU"/>
+        </w:rPr>
+      </w:pPr>
+      <w:r>
+        <w:rPr>
+          <w:rFonts w:ascii="Times New Roman" w:hAnsi="Times New Roman" w:cs="Times New Roman"/>
+          <w:sz w:val="24"/>
+          <w:szCs w:val="24"/>
           <w:lang w:eastAsia="ru-RU"/>
         </w:rPr>
         <w:t>187-ФЗ — описывает правила защиты IT-инфраструктуры на предприятиях, работающих в сферах, критически важных для государства. К таким сферам относится здравоохранение, наука, оборона, связь, транспорт, энергетика, банки и некоторая промышленность.</w:t>
       </w:r>
     </w:p>
     <w:p>
-      <w:bookmarkStart w:id="0" w:name="_GoBack"/>
-      <w:bookmarkEnd w:id="0"/>
+      <w:pPr>
+        <w:spacing w:after="0" w:line="360" w:lineRule="auto"/>
+        <w:ind w:firstLine="709"/>
+        <w:rPr>
+          <w:rFonts w:ascii="Times New Roman" w:hAnsi="Times New Roman" w:cs="Times New Roman"/>
+          <w:sz w:val="24"/>
+          <w:szCs w:val="24"/>
+          <w:lang w:eastAsia="ru-RU"/>
+        </w:rPr>
+      </w:pPr>
+      <w:r>
+        <w:rPr>
+          <w:rFonts w:ascii="Times New Roman" w:hAnsi="Times New Roman" w:cs="Times New Roman"/>
+          <w:sz w:val="24"/>
+          <w:szCs w:val="24"/>
+          <w:lang w:eastAsia="ru-RU"/>
+        </w:rPr>
+        <w:t xml:space="preserve">Ка видно из главы 1, данной работы: </w:t>
+      </w:r>
+      <w:r>
+        <w:rPr>
+          <w:rFonts w:ascii="Times New Roman" w:hAnsi="Times New Roman" w:cs="Times New Roman"/>
+          <w:sz w:val="24"/>
+          <w:szCs w:val="24"/>
+          <w:lang w:eastAsia="ru-RU"/>
+        </w:rPr>
+        <w:t xml:space="preserve"> Защита информационных данных</w:t>
+      </w:r>
+      <w:r>
+        <w:rPr>
+          <w:rFonts w:ascii="Times New Roman" w:hAnsi="Times New Roman" w:cs="Times New Roman"/>
+          <w:sz w:val="24"/>
+          <w:szCs w:val="24"/>
+          <w:lang w:eastAsia="ru-RU"/>
+        </w:rPr>
+        <w:t>,</w:t>
+      </w:r>
+      <w:r>
+        <w:rPr>
+          <w:rFonts w:ascii="Times New Roman" w:hAnsi="Times New Roman" w:cs="Times New Roman"/>
+          <w:sz w:val="24"/>
+          <w:szCs w:val="24"/>
+          <w:lang w:eastAsia="ru-RU"/>
+        </w:rPr>
+        <w:t xml:space="preserve"> вращающ</w:t>
+      </w:r>
+      <w:r>
+        <w:rPr>
+          <w:rFonts w:ascii="Times New Roman" w:hAnsi="Times New Roman" w:cs="Times New Roman"/>
+          <w:sz w:val="24"/>
+          <w:szCs w:val="24"/>
+          <w:lang w:eastAsia="ru-RU"/>
+        </w:rPr>
+        <w:t>их</w:t>
+      </w:r>
+      <w:r>
+        <w:rPr>
+          <w:rFonts w:ascii="Times New Roman" w:hAnsi="Times New Roman" w:cs="Times New Roman"/>
+          <w:sz w:val="24"/>
+          <w:szCs w:val="24"/>
+          <w:lang w:eastAsia="ru-RU"/>
+        </w:rPr>
+        <w:t xml:space="preserve">ся в </w:t>
+      </w:r>
+      <w:r>
+        <w:rPr>
+          <w:rFonts w:ascii="Times New Roman" w:hAnsi="Times New Roman" w:cs="Times New Roman"/>
+          <w:sz w:val="24"/>
+          <w:szCs w:val="24"/>
+          <w:lang w:eastAsia="ru-RU"/>
+        </w:rPr>
+        <w:t> </w:t>
+      </w:r>
+      <w:r>
+        <w:rPr>
+          <w:rFonts w:ascii="Times New Roman" w:hAnsi="Times New Roman" w:cs="Times New Roman"/>
+          <w:sz w:val="24"/>
+          <w:szCs w:val="24"/>
+          <w:lang w:eastAsia="ru-RU"/>
+        </w:rPr>
+        <w:t>«</w:t>
+      </w:r>
+      <w:hyperlink r:id="rId29" w:history="1">
+        <w:r>
+          <w:rPr>
+            <w:rStyle w:val="a4"/>
+            <w:rFonts w:ascii="Times New Roman" w:hAnsi="Times New Roman" w:cs="Times New Roman"/>
+            <w:color w:val="auto"/>
+            <w:sz w:val="24"/>
+            <w:szCs w:val="24"/>
+            <w:u w:val="none"/>
+            <w:lang w:eastAsia="ru-RU"/>
+          </w:rPr>
+          <w:t>информационно</w:t>
+        </w:r>
+      </w:hyperlink>
+      <w:r>
+        <w:rPr>
+          <w:rFonts w:ascii="Times New Roman" w:hAnsi="Times New Roman" w:cs="Times New Roman"/>
+          <w:sz w:val="24"/>
+          <w:szCs w:val="24"/>
+          <w:lang w:eastAsia="ru-RU"/>
+        </w:rPr>
+        <w:t>-коммуникационной сети и всемерной системе объединённых </w:t>
+      </w:r>
+      <w:hyperlink r:id="rId30" w:tooltip="Компьютерная сеть" w:history="1">
+        <w:r>
+          <w:rPr>
+            <w:rStyle w:val="a4"/>
+            <w:rFonts w:ascii="Times New Roman" w:hAnsi="Times New Roman" w:cs="Times New Roman"/>
+            <w:color w:val="auto"/>
+            <w:sz w:val="24"/>
+            <w:szCs w:val="24"/>
+            <w:u w:val="none"/>
+            <w:lang w:eastAsia="ru-RU"/>
+          </w:rPr>
+          <w:t>компьютерных сетей</w:t>
+        </w:r>
+      </w:hyperlink>
+      <w:r>
+        <w:rPr>
+          <w:rFonts w:ascii="Times New Roman" w:hAnsi="Times New Roman" w:cs="Times New Roman"/>
+          <w:sz w:val="24"/>
+          <w:szCs w:val="24"/>
+          <w:lang w:eastAsia="ru-RU"/>
+        </w:rPr>
+        <w:t>»</w:t>
+      </w:r>
+      <w:r>
+        <w:rPr>
+          <w:rFonts w:ascii="Times New Roman" w:hAnsi="Times New Roman" w:cs="Times New Roman"/>
+          <w:sz w:val="24"/>
+          <w:szCs w:val="24"/>
+          <w:lang w:eastAsia="ru-RU"/>
+        </w:rPr>
+        <w:t xml:space="preserve"> под именем «Интернет», обеспечена на законодательном уровне.</w:t>
+      </w:r>
+      <w:r>
+        <w:rPr>
+          <w:rFonts w:ascii="Times New Roman" w:hAnsi="Times New Roman" w:cs="Times New Roman"/>
+          <w:sz w:val="24"/>
+          <w:szCs w:val="24"/>
+          <w:lang w:eastAsia="ru-RU"/>
+        </w:rPr>
+        <w:t xml:space="preserve"> И гражданин имеет право ими пользоваться.</w:t>
+      </w:r>
+    </w:p>
+    <w:p>
+      <w:pPr>
+        <w:spacing w:after="0" w:line="360" w:lineRule="auto"/>
+        <w:ind w:firstLine="709"/>
+        <w:rPr>
+          <w:rFonts w:ascii="Times New Roman" w:hAnsi="Times New Roman" w:cs="Times New Roman"/>
+          <w:b/>
+          <w:bCs/>
+          <w:sz w:val="24"/>
+          <w:szCs w:val="24"/>
+        </w:rPr>
+      </w:pPr>
+      <w:r>
+        <w:rPr>
+          <w:rFonts w:ascii="Times New Roman" w:hAnsi="Times New Roman" w:cs="Times New Roman"/>
+          <w:sz w:val="24"/>
+          <w:szCs w:val="24"/>
+          <w:lang w:eastAsia="ru-RU"/>
+        </w:rPr>
+        <w:lastRenderedPageBreak/>
+        <w:t>Л</w:t>
+      </w:r>
+      <w:r>
+        <w:rPr>
+          <w:rFonts w:ascii="Times New Roman" w:hAnsi="Times New Roman" w:cs="Times New Roman"/>
+          <w:sz w:val="24"/>
+          <w:szCs w:val="24"/>
+          <w:lang w:eastAsia="ru-RU"/>
+        </w:rPr>
+        <w:t>юбую</w:t>
+      </w:r>
+      <w:r>
+        <w:rPr>
+          <w:rFonts w:ascii="Times New Roman" w:hAnsi="Times New Roman" w:cs="Times New Roman"/>
+          <w:sz w:val="24"/>
+          <w:szCs w:val="24"/>
+          <w:lang w:eastAsia="ru-RU"/>
+        </w:rPr>
+        <w:t xml:space="preserve"> </w:t>
+      </w:r>
+      <w:r>
+        <w:rPr>
+          <w:rFonts w:ascii="Times New Roman" w:hAnsi="Times New Roman" w:cs="Times New Roman"/>
+          <w:sz w:val="24"/>
+          <w:szCs w:val="24"/>
+          <w:lang w:eastAsia="ru-RU"/>
+        </w:rPr>
+        <w:t>информаци</w:t>
+      </w:r>
+      <w:r>
+        <w:rPr>
+          <w:rFonts w:ascii="Times New Roman" w:hAnsi="Times New Roman" w:cs="Times New Roman"/>
+          <w:sz w:val="24"/>
+          <w:szCs w:val="24"/>
+          <w:lang w:eastAsia="ru-RU"/>
+        </w:rPr>
+        <w:t>ю можно</w:t>
+      </w:r>
+      <w:r>
+        <w:rPr>
+          <w:rFonts w:ascii="Times New Roman" w:hAnsi="Times New Roman" w:cs="Times New Roman"/>
+          <w:sz w:val="24"/>
+          <w:szCs w:val="24"/>
+          <w:lang w:eastAsia="ru-RU"/>
+        </w:rPr>
+        <w:t>, условно,</w:t>
+      </w:r>
+      <w:r>
+        <w:rPr>
+          <w:rFonts w:ascii="Times New Roman" w:hAnsi="Times New Roman" w:cs="Times New Roman"/>
+          <w:sz w:val="24"/>
+          <w:szCs w:val="24"/>
+          <w:lang w:eastAsia="ru-RU"/>
+        </w:rPr>
+        <w:t xml:space="preserve"> отнести к двум категориям: «Важная» и «Не важная». И я имею ввиду не </w:t>
+      </w:r>
+      <w:r>
+        <w:rPr>
+          <w:rFonts w:ascii="Times New Roman" w:hAnsi="Times New Roman" w:cs="Times New Roman"/>
+          <w:bCs/>
+          <w:sz w:val="24"/>
+          <w:szCs w:val="24"/>
+        </w:rPr>
+        <w:t>матрицу Эйзенхауэра.</w:t>
+      </w:r>
+    </w:p>
+    <w:p>
+      <w:pPr>
+        <w:spacing w:after="0" w:line="360" w:lineRule="auto"/>
+        <w:ind w:firstLine="709"/>
+        <w:rPr>
+          <w:rFonts w:ascii="Times New Roman" w:hAnsi="Times New Roman" w:cs="Times New Roman"/>
+          <w:sz w:val="24"/>
+          <w:szCs w:val="24"/>
+          <w:lang w:eastAsia="ru-RU"/>
+        </w:rPr>
+      </w:pPr>
+      <w:r>
+        <w:rPr>
+          <w:rFonts w:ascii="Times New Roman" w:hAnsi="Times New Roman" w:cs="Times New Roman"/>
+          <w:sz w:val="24"/>
+          <w:szCs w:val="24"/>
+          <w:lang w:eastAsia="ru-RU"/>
+        </w:rPr>
+        <w:t>К «Не важной информации», я бы отнёс ту</w:t>
+      </w:r>
+      <w:r>
+        <w:rPr>
+          <w:rFonts w:ascii="Times New Roman" w:hAnsi="Times New Roman" w:cs="Times New Roman"/>
+          <w:sz w:val="24"/>
+          <w:szCs w:val="24"/>
+          <w:lang w:eastAsia="ru-RU"/>
+        </w:rPr>
+        <w:t>,</w:t>
+      </w:r>
+      <w:r>
+        <w:rPr>
+          <w:rFonts w:ascii="Times New Roman" w:hAnsi="Times New Roman" w:cs="Times New Roman"/>
+          <w:sz w:val="24"/>
+          <w:szCs w:val="24"/>
+          <w:lang w:eastAsia="ru-RU"/>
+        </w:rPr>
+        <w:t xml:space="preserve"> которая на прямую не влияет на жизнедеятельность человека. Например, различная информация ознакомительного</w:t>
+      </w:r>
+      <w:r>
+        <w:rPr>
+          <w:rFonts w:ascii="Times New Roman" w:hAnsi="Times New Roman" w:cs="Times New Roman"/>
+          <w:sz w:val="24"/>
+          <w:szCs w:val="24"/>
+          <w:lang w:eastAsia="ru-RU"/>
+        </w:rPr>
+        <w:t xml:space="preserve"> и развлекательного</w:t>
+      </w:r>
+      <w:r>
+        <w:rPr>
+          <w:rFonts w:ascii="Times New Roman" w:hAnsi="Times New Roman" w:cs="Times New Roman"/>
+          <w:sz w:val="24"/>
+          <w:szCs w:val="24"/>
+          <w:lang w:eastAsia="ru-RU"/>
+        </w:rPr>
+        <w:t xml:space="preserve"> характера: Видео-аудио инструкции и обзоры; статьи</w:t>
+      </w:r>
+      <w:r>
+        <w:rPr>
+          <w:rFonts w:ascii="Times New Roman" w:hAnsi="Times New Roman" w:cs="Times New Roman"/>
+          <w:sz w:val="24"/>
+          <w:szCs w:val="24"/>
+          <w:lang w:eastAsia="ru-RU"/>
+        </w:rPr>
+        <w:t xml:space="preserve">, </w:t>
+      </w:r>
+      <w:r>
+        <w:rPr>
+          <w:rFonts w:ascii="Times New Roman" w:hAnsi="Times New Roman" w:cs="Times New Roman"/>
+          <w:sz w:val="24"/>
+          <w:szCs w:val="24"/>
+          <w:lang w:eastAsia="ru-RU"/>
+        </w:rPr>
+        <w:t>книги</w:t>
+      </w:r>
+      <w:r>
+        <w:rPr>
+          <w:rFonts w:ascii="Times New Roman" w:hAnsi="Times New Roman" w:cs="Times New Roman"/>
+          <w:sz w:val="24"/>
+          <w:szCs w:val="24"/>
+          <w:lang w:eastAsia="ru-RU"/>
+        </w:rPr>
+        <w:t>; кино и музыка</w:t>
+      </w:r>
+      <w:r>
+        <w:rPr>
+          <w:rFonts w:ascii="Times New Roman" w:hAnsi="Times New Roman" w:cs="Times New Roman"/>
+          <w:sz w:val="24"/>
+          <w:szCs w:val="24"/>
+          <w:lang w:eastAsia="ru-RU"/>
+        </w:rPr>
+        <w:t>;</w:t>
+      </w:r>
+      <w:r>
+        <w:rPr>
+          <w:rFonts w:ascii="Times New Roman" w:hAnsi="Times New Roman" w:cs="Times New Roman"/>
+          <w:sz w:val="24"/>
+          <w:szCs w:val="24"/>
+          <w:lang w:eastAsia="ru-RU"/>
+        </w:rPr>
+        <w:t xml:space="preserve"> и </w:t>
+      </w:r>
+      <w:r>
+        <w:rPr>
+          <w:rFonts w:ascii="Times New Roman" w:hAnsi="Times New Roman" w:cs="Times New Roman"/>
+          <w:sz w:val="24"/>
+          <w:szCs w:val="24"/>
+          <w:lang w:eastAsia="ru-RU"/>
+        </w:rPr>
+        <w:t>т.д.,</w:t>
+      </w:r>
+      <w:r>
+        <w:rPr>
+          <w:rFonts w:ascii="Times New Roman" w:hAnsi="Times New Roman" w:cs="Times New Roman"/>
+          <w:sz w:val="24"/>
+          <w:szCs w:val="24"/>
+          <w:lang w:eastAsia="ru-RU"/>
+        </w:rPr>
+        <w:t xml:space="preserve"> и </w:t>
+      </w:r>
+      <w:r>
+        <w:rPr>
+          <w:rFonts w:ascii="Times New Roman" w:hAnsi="Times New Roman" w:cs="Times New Roman"/>
+          <w:sz w:val="24"/>
+          <w:szCs w:val="24"/>
+          <w:lang w:eastAsia="ru-RU"/>
+        </w:rPr>
+        <w:t>т.п.</w:t>
+      </w:r>
+      <w:r>
+        <w:rPr>
+          <w:rFonts w:ascii="Times New Roman" w:hAnsi="Times New Roman" w:cs="Times New Roman"/>
+          <w:sz w:val="24"/>
+          <w:szCs w:val="24"/>
+          <w:lang w:eastAsia="ru-RU"/>
+        </w:rPr>
+        <w:t xml:space="preserve"> </w:t>
+      </w:r>
+      <w:r>
+        <w:rPr>
+          <w:rFonts w:ascii="Times New Roman" w:hAnsi="Times New Roman" w:cs="Times New Roman"/>
+          <w:sz w:val="24"/>
+          <w:szCs w:val="24"/>
+          <w:lang w:eastAsia="ru-RU"/>
+        </w:rPr>
+        <w:t>Е</w:t>
+      </w:r>
+      <w:r>
+        <w:rPr>
+          <w:rFonts w:ascii="Times New Roman" w:hAnsi="Times New Roman" w:cs="Times New Roman"/>
+          <w:sz w:val="24"/>
+          <w:szCs w:val="24"/>
+          <w:lang w:eastAsia="ru-RU"/>
+        </w:rPr>
+        <w:t>сли, «Не важную» можно легко найти, то с «Важной» уже не всё так просто.</w:t>
+      </w:r>
+    </w:p>
+    <w:p>
+      <w:pPr>
+        <w:spacing w:after="0" w:line="360" w:lineRule="auto"/>
+        <w:ind w:firstLine="709"/>
+        <w:rPr>
+          <w:rFonts w:ascii="Times New Roman" w:hAnsi="Times New Roman" w:cs="Times New Roman"/>
+          <w:sz w:val="24"/>
+          <w:szCs w:val="24"/>
+          <w:lang w:eastAsia="ru-RU"/>
+        </w:rPr>
+      </w:pPr>
+      <w:r>
+        <w:rPr>
+          <w:rFonts w:ascii="Times New Roman" w:hAnsi="Times New Roman" w:cs="Times New Roman"/>
+          <w:sz w:val="24"/>
+          <w:szCs w:val="24"/>
+          <w:lang w:eastAsia="ru-RU"/>
+        </w:rPr>
+        <w:t>К «Важной</w:t>
+      </w:r>
+      <w:r>
+        <w:rPr>
+          <w:rFonts w:ascii="Times New Roman" w:hAnsi="Times New Roman" w:cs="Times New Roman"/>
+          <w:sz w:val="24"/>
+          <w:szCs w:val="24"/>
+          <w:lang w:eastAsia="ru-RU"/>
+        </w:rPr>
+        <w:t>»</w:t>
+      </w:r>
+      <w:r>
+        <w:rPr>
+          <w:rFonts w:ascii="Times New Roman" w:hAnsi="Times New Roman" w:cs="Times New Roman"/>
+          <w:sz w:val="24"/>
+          <w:szCs w:val="24"/>
+          <w:lang w:eastAsia="ru-RU"/>
+        </w:rPr>
+        <w:t xml:space="preserve"> </w:t>
+      </w:r>
+      <w:r>
+        <w:rPr>
+          <w:rFonts w:ascii="Times New Roman" w:hAnsi="Times New Roman" w:cs="Times New Roman"/>
+          <w:sz w:val="24"/>
+          <w:szCs w:val="24"/>
+          <w:lang w:eastAsia="ru-RU"/>
+        </w:rPr>
+        <w:t xml:space="preserve">информации, я несомненно отношу ту, которая на прямую затрагивает права и свободы человека, и которая на прямую влияет на его жизнедеятельность. Например, Нормативно-правовые акты </w:t>
+      </w:r>
+      <w:r>
+        <w:rPr>
+          <w:rFonts w:ascii="Times New Roman" w:hAnsi="Times New Roman" w:cs="Times New Roman"/>
+          <w:sz w:val="24"/>
+          <w:szCs w:val="24"/>
+          <w:lang w:eastAsia="ru-RU"/>
+        </w:rPr>
+        <w:t>РФ (Федеральные законы, Постановления президента РФ и правительства РФ и её субъектов, международные договора); ГОСТы; разъяснения Верховного и Конституционного судов РФ; и т.д., и т.п.</w:t>
+      </w:r>
+    </w:p>
+    <w:p>
+      <w:pPr>
+        <w:spacing w:after="0" w:line="360" w:lineRule="auto"/>
+        <w:ind w:firstLine="709"/>
+        <w:rPr>
+          <w:rFonts w:ascii="Times New Roman" w:hAnsi="Times New Roman" w:cs="Times New Roman"/>
+          <w:sz w:val="24"/>
+          <w:szCs w:val="24"/>
+          <w:lang w:eastAsia="ru-RU"/>
+        </w:rPr>
+      </w:pPr>
+      <w:r>
+        <w:rPr>
+          <w:rFonts w:ascii="Times New Roman" w:hAnsi="Times New Roman" w:cs="Times New Roman"/>
+          <w:sz w:val="24"/>
+          <w:szCs w:val="24"/>
+          <w:lang w:eastAsia="ru-RU"/>
+        </w:rPr>
+        <w:t>В данной дипломной работе, речь пойдет именно об этой «важной» информации, а именно: возможность ознакомления с ней и её актуальность.</w:t>
+      </w:r>
+    </w:p>
+    <w:p>
+      <w:pPr>
+        <w:spacing w:after="0" w:line="360" w:lineRule="auto"/>
+        <w:ind w:firstLine="709"/>
+        <w:rPr>
+          <w:rFonts w:ascii="Times New Roman" w:hAnsi="Times New Roman" w:cs="Times New Roman"/>
+          <w:sz w:val="24"/>
+          <w:szCs w:val="24"/>
+          <w:lang w:eastAsia="ru-RU"/>
+        </w:rPr>
+      </w:pPr>
+      <w:r>
+        <w:rPr>
+          <w:rFonts w:ascii="Times New Roman" w:hAnsi="Times New Roman" w:cs="Times New Roman"/>
+          <w:sz w:val="24"/>
+          <w:szCs w:val="24"/>
+          <w:lang w:eastAsia="ru-RU"/>
+        </w:rPr>
+        <w:t>Самый первый вопрос, с которым граждане сталкиваются при реализации своего права на ознакомление с НПА РФ это: а является ли он действующим?</w:t>
+      </w:r>
+    </w:p>
+    <w:bookmarkEnd w:id="0"/>
+    <w:p>
+      <w:pPr>
+        <w:spacing w:after="0" w:line="360" w:lineRule="auto"/>
+        <w:ind w:firstLine="709"/>
+        <w:rPr>
+          <w:rFonts w:ascii="Times New Roman" w:hAnsi="Times New Roman" w:cs="Times New Roman"/>
+          <w:sz w:val="28"/>
+          <w:szCs w:val="28"/>
+        </w:rPr>
+      </w:pPr>
     </w:p>
     <w:sectPr>
       <w:pgSz w:w="11906" w:h="16838"/>
-      <w:pgMar w:top="1134" w:right="850" w:bottom="1134" w:left="1701" w:header="708" w:footer="708" w:gutter="0"/>
+      <w:pgMar w:top="1134" w:right="850" w:bottom="993" w:left="1701" w:header="708" w:footer="708" w:gutter="0"/>
       <w:cols w:space="708"/>
       <w:docGrid w:linePitch="360"/>
     </w:sectPr>
@@ -2292,6 +3397,119 @@
     </w:lvl>
   </w:abstractNum>
   <w:abstractNum w:abstractNumId="5" w15:restartNumberingAfterBreak="0">
+    <w:nsid w:val="1FBC2176"/>
+    <w:multiLevelType w:val="hybridMultilevel"/>
+    <w:tmpl w:val="CCE0251A"/>
+    <w:lvl w:ilvl="0" w:tplc="04190001">
+      <w:start w:val="1"/>
+      <w:numFmt w:val="bullet"/>
+      <w:lvlText w:val=""/>
+      <w:lvlJc w:val="left"/>
+      <w:pPr>
+        <w:ind w:left="720" w:hanging="360"/>
+      </w:pPr>
+      <w:rPr>
+        <w:rFonts w:ascii="Symbol" w:hAnsi="Symbol" w:hint="default"/>
+      </w:rPr>
+    </w:lvl>
+    <w:lvl w:ilvl="1" w:tplc="04190003" w:tentative="1">
+      <w:start w:val="1"/>
+      <w:numFmt w:val="bullet"/>
+      <w:lvlText w:val="o"/>
+      <w:lvlJc w:val="left"/>
+      <w:pPr>
+        <w:ind w:left="1440" w:hanging="360"/>
+      </w:pPr>
+      <w:rPr>
+        <w:rFonts w:ascii="Courier New" w:hAnsi="Courier New" w:cs="Courier New" w:hint="default"/>
+      </w:rPr>
+    </w:lvl>
+    <w:lvl w:ilvl="2" w:tplc="04190005" w:tentative="1">
+      <w:start w:val="1"/>
+      <w:numFmt w:val="bullet"/>
+      <w:lvlText w:val=""/>
+      <w:lvlJc w:val="left"/>
+      <w:pPr>
+        <w:ind w:left="2160" w:hanging="360"/>
+      </w:pPr>
+      <w:rPr>
+        <w:rFonts w:ascii="Wingdings" w:hAnsi="Wingdings" w:hint="default"/>
+      </w:rPr>
+    </w:lvl>
+    <w:lvl w:ilvl="3" w:tplc="04190001" w:tentative="1">
+      <w:start w:val="1"/>
+      <w:numFmt w:val="bullet"/>
+      <w:lvlText w:val=""/>
+      <w:lvlJc w:val="left"/>
+      <w:pPr>
+        <w:ind w:left="2880" w:hanging="360"/>
+      </w:pPr>
+      <w:rPr>
+        <w:rFonts w:ascii="Symbol" w:hAnsi="Symbol" w:hint="default"/>
+      </w:rPr>
+    </w:lvl>
+    <w:lvl w:ilvl="4" w:tplc="04190003" w:tentative="1">
+      <w:start w:val="1"/>
+      <w:numFmt w:val="bullet"/>
+      <w:lvlText w:val="o"/>
+      <w:lvlJc w:val="left"/>
+      <w:pPr>
+        <w:ind w:left="3600" w:hanging="360"/>
+      </w:pPr>
+      <w:rPr>
+        <w:rFonts w:ascii="Courier New" w:hAnsi="Courier New" w:cs="Courier New" w:hint="default"/>
+      </w:rPr>
+    </w:lvl>
+    <w:lvl w:ilvl="5" w:tplc="04190005" w:tentative="1">
+      <w:start w:val="1"/>
+      <w:numFmt w:val="bullet"/>
+      <w:lvlText w:val=""/>
+      <w:lvlJc w:val="left"/>
+      <w:pPr>
+        <w:ind w:left="4320" w:hanging="360"/>
+      </w:pPr>
+      <w:rPr>
+        <w:rFonts w:ascii="Wingdings" w:hAnsi="Wingdings" w:hint="default"/>
+      </w:rPr>
+    </w:lvl>
+    <w:lvl w:ilvl="6" w:tplc="04190001" w:tentative="1">
+      <w:start w:val="1"/>
+      <w:numFmt w:val="bullet"/>
+      <w:lvlText w:val=""/>
+      <w:lvlJc w:val="left"/>
+      <w:pPr>
+        <w:ind w:left="5040" w:hanging="360"/>
+      </w:pPr>
+      <w:rPr>
+        <w:rFonts w:ascii="Symbol" w:hAnsi="Symbol" w:hint="default"/>
+      </w:rPr>
+    </w:lvl>
+    <w:lvl w:ilvl="7" w:tplc="04190003" w:tentative="1">
+      <w:start w:val="1"/>
+      <w:numFmt w:val="bullet"/>
+      <w:lvlText w:val="o"/>
+      <w:lvlJc w:val="left"/>
+      <w:pPr>
+        <w:ind w:left="5760" w:hanging="360"/>
+      </w:pPr>
+      <w:rPr>
+        <w:rFonts w:ascii="Courier New" w:hAnsi="Courier New" w:cs="Courier New" w:hint="default"/>
+      </w:rPr>
+    </w:lvl>
+    <w:lvl w:ilvl="8" w:tplc="04190005" w:tentative="1">
+      <w:start w:val="1"/>
+      <w:numFmt w:val="bullet"/>
+      <w:lvlText w:val=""/>
+      <w:lvlJc w:val="left"/>
+      <w:pPr>
+        <w:ind w:left="6480" w:hanging="360"/>
+      </w:pPr>
+      <w:rPr>
+        <w:rFonts w:ascii="Wingdings" w:hAnsi="Wingdings" w:hint="default"/>
+      </w:rPr>
+    </w:lvl>
+  </w:abstractNum>
+  <w:abstractNum w:abstractNumId="6" w15:restartNumberingAfterBreak="0">
     <w:nsid w:val="239F370A"/>
     <w:multiLevelType w:val="multilevel"/>
     <w:tmpl w:val="4E1E3B46"/>
@@ -2404,7 +3622,7 @@
       </w:pPr>
     </w:lvl>
   </w:abstractNum>
-  <w:abstractNum w:abstractNumId="6" w15:restartNumberingAfterBreak="0">
+  <w:abstractNum w:abstractNumId="7" w15:restartNumberingAfterBreak="0">
     <w:nsid w:val="25FA3311"/>
     <w:multiLevelType w:val="multilevel"/>
     <w:tmpl w:val="90B84780"/>
@@ -2517,7 +3735,7 @@
       </w:pPr>
     </w:lvl>
   </w:abstractNum>
-  <w:abstractNum w:abstractNumId="7" w15:restartNumberingAfterBreak="0">
+  <w:abstractNum w:abstractNumId="8" w15:restartNumberingAfterBreak="0">
     <w:nsid w:val="28C12C29"/>
     <w:multiLevelType w:val="multilevel"/>
     <w:tmpl w:val="CFFC9B56"/>
@@ -2630,7 +3848,7 @@
       </w:pPr>
     </w:lvl>
   </w:abstractNum>
-  <w:abstractNum w:abstractNumId="8" w15:restartNumberingAfterBreak="0">
+  <w:abstractNum w:abstractNumId="9" w15:restartNumberingAfterBreak="0">
     <w:nsid w:val="35CA5396"/>
     <w:multiLevelType w:val="multilevel"/>
     <w:tmpl w:val="B3CC2E34"/>
@@ -2743,7 +3961,7 @@
       </w:pPr>
     </w:lvl>
   </w:abstractNum>
-  <w:abstractNum w:abstractNumId="9" w15:restartNumberingAfterBreak="0">
+  <w:abstractNum w:abstractNumId="10" w15:restartNumberingAfterBreak="0">
     <w:nsid w:val="47D337F8"/>
     <w:multiLevelType w:val="multilevel"/>
     <w:tmpl w:val="CD4C92AA"/>
@@ -2856,7 +4074,7 @@
       </w:pPr>
     </w:lvl>
   </w:abstractNum>
-  <w:abstractNum w:abstractNumId="10" w15:restartNumberingAfterBreak="0">
+  <w:abstractNum w:abstractNumId="11" w15:restartNumberingAfterBreak="0">
     <w:nsid w:val="4E01489D"/>
     <w:multiLevelType w:val="multilevel"/>
     <w:tmpl w:val="D22C7C5A"/>
@@ -2969,7 +4187,7 @@
       </w:pPr>
     </w:lvl>
   </w:abstractNum>
-  <w:abstractNum w:abstractNumId="11" w15:restartNumberingAfterBreak="0">
+  <w:abstractNum w:abstractNumId="12" w15:restartNumberingAfterBreak="0">
     <w:nsid w:val="64EF7BC1"/>
     <w:multiLevelType w:val="multilevel"/>
     <w:tmpl w:val="CF38224C"/>
@@ -3089,34 +4307,37 @@
     <w:abstractNumId w:val="1"/>
   </w:num>
   <w:num w:numId="3">
-    <w:abstractNumId w:val="5"/>
+    <w:abstractNumId w:val="6"/>
   </w:num>
   <w:num w:numId="4">
-    <w:abstractNumId w:val="7"/>
+    <w:abstractNumId w:val="8"/>
   </w:num>
   <w:num w:numId="5">
-    <w:abstractNumId w:val="9"/>
+    <w:abstractNumId w:val="10"/>
   </w:num>
   <w:num w:numId="6">
     <w:abstractNumId w:val="2"/>
   </w:num>
   <w:num w:numId="7">
-    <w:abstractNumId w:val="10"/>
+    <w:abstractNumId w:val="11"/>
   </w:num>
   <w:num w:numId="8">
     <w:abstractNumId w:val="4"/>
   </w:num>
   <w:num w:numId="9">
-    <w:abstractNumId w:val="6"/>
+    <w:abstractNumId w:val="7"/>
   </w:num>
   <w:num w:numId="10">
-    <w:abstractNumId w:val="8"/>
+    <w:abstractNumId w:val="9"/>
   </w:num>
   <w:num w:numId="11">
-    <w:abstractNumId w:val="11"/>
+    <w:abstractNumId w:val="12"/>
   </w:num>
   <w:num w:numId="12">
     <w:abstractNumId w:val="0"/>
+  </w:num>
+  <w:num w:numId="13">
+    <w:abstractNumId w:val="5"/>
   </w:num>
 </w:numbering>
 </file>
@@ -3598,7 +4819,6 @@
     <w:name w:val="Hyperlink"/>
     <w:basedOn w:val="a0"/>
     <w:uiPriority w:val="99"/>
-    <w:semiHidden/>
     <w:unhideWhenUsed/>
     <w:rsid w:val="00E82DC2"/>
     <w:rPr>
@@ -3635,6 +4855,17 @@
     <w:name w:val="news-title"/>
     <w:basedOn w:val="a0"/>
     <w:rsid w:val="00E82DC2"/>
+  </w:style>
+  <w:style w:type="paragraph" w:styleId="a6">
+    <w:name w:val="List Paragraph"/>
+    <w:basedOn w:val="a"/>
+    <w:uiPriority w:val="34"/>
+    <w:qFormat/>
+    <w:rsid w:val="00C157E8"/>
+    <w:pPr>
+      <w:ind w:left="720"/>
+      <w:contextualSpacing/>
+    </w:pPr>
   </w:style>
 </w:styles>
 </file>

--- a/г1.DOCX
+++ b/г1.DOCX
@@ -12,7 +12,6 @@
           <w:szCs w:val="28"/>
         </w:rPr>
       </w:pPr>
-      <w:bookmarkStart w:id="0" w:name="_GoBack"/>
       <w:r>
         <w:rPr>
           <w:rFonts w:ascii="Times New Roman" w:eastAsia="Times New Roman" w:hAnsi="Times New Roman" w:cs="Times New Roman"/>
@@ -451,6 +450,7 @@
           <w:i/>
           <w:sz w:val="24"/>
           <w:szCs w:val="24"/>
+          <w:u w:val="single"/>
           <w:lang w:eastAsia="ru-RU"/>
         </w:rPr>
       </w:pPr>
@@ -474,6 +474,21 @@
         <w:ind w:firstLine="709"/>
         <w:rPr>
           <w:rFonts w:ascii="Times New Roman" w:hAnsi="Times New Roman" w:cs="Times New Roman"/>
+          <w:i/>
+          <w:sz w:val="24"/>
+          <w:szCs w:val="24"/>
+          <w:lang w:eastAsia="ru-RU"/>
+        </w:rPr>
+      </w:pPr>
+      <w:bookmarkStart w:id="0" w:name="_GoBack"/>
+      <w:bookmarkEnd w:id="0"/>
+    </w:p>
+    <w:p>
+      <w:pPr>
+        <w:spacing w:after="0" w:line="360" w:lineRule="auto"/>
+        <w:ind w:firstLine="709"/>
+        <w:rPr>
+          <w:rFonts w:ascii="Times New Roman" w:hAnsi="Times New Roman" w:cs="Times New Roman"/>
           <w:b/>
           <w:i/>
           <w:sz w:val="28"/>
@@ -490,6 +505,7 @@
           <w:szCs w:val="28"/>
           <w:lang w:eastAsia="ru-RU"/>
         </w:rPr>
+        <w:lastRenderedPageBreak/>
         <w:t>Постановления Правительства РФ:</w:t>
       </w:r>
     </w:p>
@@ -897,20 +913,8 @@
           <w:szCs w:val="24"/>
           <w:lang w:eastAsia="ru-RU"/>
         </w:rPr>
-        <w:t>В 149-ФЗ сказано, какая информация считается конфиденциальной, а какая — общедоступной, когда и как можно ограничивать доступ к информации, как происходит обмен данными. Также именно здесь прописаны основные требования к защите информации и ответственность за нарушения при работе с ней.</w:t>
-      </w:r>
-    </w:p>
-    <w:p>
-      <w:pPr>
-        <w:spacing w:after="0" w:line="360" w:lineRule="auto"/>
-        <w:ind w:firstLine="709"/>
-        <w:rPr>
-          <w:rFonts w:ascii="Times New Roman" w:hAnsi="Times New Roman" w:cs="Times New Roman"/>
-          <w:sz w:val="24"/>
-          <w:szCs w:val="24"/>
-          <w:lang w:eastAsia="ru-RU"/>
-        </w:rPr>
-      </w:pPr>
+        <w:t xml:space="preserve">В 149-ФЗ сказано, какая информация считается конфиденциальной, а какая — общедоступной, когда и как можно ограничивать доступ к информации, как происходит </w:t>
+      </w:r>
       <w:r>
         <w:rPr>
           <w:rFonts w:ascii="Times New Roman" w:hAnsi="Times New Roman" w:cs="Times New Roman"/>
@@ -919,6 +923,27 @@
           <w:lang w:eastAsia="ru-RU"/>
         </w:rPr>
         <w:lastRenderedPageBreak/>
+        <w:t>обмен данными. Также именно здесь прописаны основные требования к защите информации и ответственность за нарушения при работе с ней.</w:t>
+      </w:r>
+    </w:p>
+    <w:p>
+      <w:pPr>
+        <w:spacing w:after="0" w:line="360" w:lineRule="auto"/>
+        <w:ind w:firstLine="709"/>
+        <w:rPr>
+          <w:rFonts w:ascii="Times New Roman" w:hAnsi="Times New Roman" w:cs="Times New Roman"/>
+          <w:sz w:val="24"/>
+          <w:szCs w:val="24"/>
+          <w:lang w:eastAsia="ru-RU"/>
+        </w:rPr>
+      </w:pPr>
+      <w:r>
+        <w:rPr>
+          <w:rFonts w:ascii="Times New Roman" w:hAnsi="Times New Roman" w:cs="Times New Roman"/>
+          <w:sz w:val="24"/>
+          <w:szCs w:val="24"/>
+          <w:lang w:eastAsia="ru-RU"/>
+        </w:rPr>
         <w:t>Ключевые моменты закона об информационной безопасности:</w:t>
       </w:r>
     </w:p>
@@ -1336,7 +1361,17 @@
           <w:szCs w:val="24"/>
           <w:lang w:eastAsia="ru-RU"/>
         </w:rPr>
-        <w:t>Если вы работаете с персональными данными, то обязаны хранить и обрабатывать их в базах на территории Российской Федерации. При этом данные можно передавать за границу при соблюдении определенных условий, прописанных в законе — жесткого запрета на трансграничную передачу данных нет.</w:t>
+        <w:t xml:space="preserve">Если вы работаете с персональными данными, то обязаны хранить и обрабатывать их в базах на территории Российской Федерации. При этом данные можно передавать за </w:t>
+      </w:r>
+      <w:r>
+        <w:rPr>
+          <w:rFonts w:ascii="Times New Roman" w:hAnsi="Times New Roman" w:cs="Times New Roman"/>
+          <w:sz w:val="24"/>
+          <w:szCs w:val="24"/>
+          <w:lang w:eastAsia="ru-RU"/>
+        </w:rPr>
+        <w:lastRenderedPageBreak/>
+        <w:t>границу при соблюдении определенных условий, прописанных в законе — жесткого запрета на трансграничную передачу данных нет.</w:t>
       </w:r>
     </w:p>
     <w:p>
@@ -1662,17 +1697,7 @@
           <w:szCs w:val="24"/>
           <w:lang w:eastAsia="ru-RU"/>
         </w:rPr>
-        <w:t xml:space="preserve"> касается электронной подписи — цифрового аналога физической подписи, который помогает подтвердить подлинность информации и избежать ее </w:t>
-      </w:r>
-      <w:r>
-        <w:rPr>
-          <w:rFonts w:ascii="Times New Roman" w:hAnsi="Times New Roman" w:cs="Times New Roman"/>
-          <w:sz w:val="24"/>
-          <w:szCs w:val="24"/>
-          <w:lang w:eastAsia="ru-RU"/>
-        </w:rPr>
-        <w:lastRenderedPageBreak/>
-        <w:t>искажения и подделки. Закон определяет, что такое электронная подпись, какую юридическую силу она имеет и в каких сферах ее можно использовать.</w:t>
+        <w:t> касается электронной подписи — цифрового аналога физической подписи, который помогает подтвердить подлинность информации и избежать ее искажения и подделки. Закон определяет, что такое электронная подпись, какую юридическую силу она имеет и в каких сферах ее можно использовать.</w:t>
       </w:r>
     </w:p>
     <w:p>
@@ -1941,6 +1966,7 @@
           <w:szCs w:val="24"/>
           <w:lang w:eastAsia="ru-RU"/>
         </w:rPr>
+        <w:lastRenderedPageBreak/>
         <w:t>Для защиты критической инфраструктуры существует Государственная система обнаружения, предупреждения и ликвидации последствий компьютерных атак (ГосСОПКА).</w:t>
       </w:r>
     </w:p>
@@ -1962,7 +1988,6 @@
           <w:szCs w:val="24"/>
           <w:lang w:eastAsia="ru-RU"/>
         </w:rPr>
-        <w:lastRenderedPageBreak/>
         <w:t>Объекты критически важной инфраструктуры обязаны подключиться к ГосСОПКА. Для этого нужно купить и установить специальное ПО, которое будет следить за безопасностью инфраструктуры компании.</w:t>
       </w:r>
     </w:p>
@@ -2422,7 +2447,17 @@
           <w:szCs w:val="24"/>
           <w:lang w:eastAsia="ru-RU"/>
         </w:rPr>
-        <w:t>-коммуникационной сети и всемерной системе объединённых </w:t>
+        <w:t xml:space="preserve">-коммуникационной </w:t>
+      </w:r>
+      <w:r>
+        <w:rPr>
+          <w:rFonts w:ascii="Times New Roman" w:hAnsi="Times New Roman" w:cs="Times New Roman"/>
+          <w:sz w:val="24"/>
+          <w:szCs w:val="24"/>
+          <w:lang w:eastAsia="ru-RU"/>
+        </w:rPr>
+        <w:lastRenderedPageBreak/>
+        <w:t>сети и всемерной системе объединённых </w:t>
       </w:r>
       <w:hyperlink r:id="rId30" w:tooltip="Компьютерная сеть" w:history="1">
         <w:r>
@@ -2485,7 +2520,6 @@
           <w:szCs w:val="24"/>
           <w:lang w:eastAsia="ru-RU"/>
         </w:rPr>
-        <w:lastRenderedPageBreak/>
         <w:t>Л</w:t>
       </w:r>
       <w:r>
@@ -2807,7 +2841,6 @@
         <w:t>Самый первый вопрос, с которым граждане сталкиваются при реализации своего права на ознакомление с НПА РФ это: а является ли он действующим?</w:t>
       </w:r>
     </w:p>
-    <w:bookmarkEnd w:id="0"/>
     <w:p>
       <w:pPr>
         <w:spacing w:after="0" w:line="360" w:lineRule="auto"/>
